--- a/SE-2016A-G08-需求分析/SE-2016A-G08-需求规格说明书v1.3.0.docx
+++ b/SE-2016A-G08-需求分析/SE-2016A-G08-需求规格说明书v1.3.0.docx
@@ -1,6 +1,6 @@
 
 <file path=word/document.xml><?xml version="1.0" encoding="utf-8"?>
-<w:document xmlns:wpc="http://schemas.microsoft.com/office/word/2010/wordprocessingCanvas" xmlns:cx="http://schemas.microsoft.com/office/drawing/2014/chartex" xmlns:mc="http://schemas.openxmlformats.org/markup-compatibility/2006" xmlns:o="urn:schemas-microsoft-com:office:office" xmlns:r="http://schemas.openxmlformats.org/officeDocument/2006/relationships" xmlns:m="http://schemas.openxmlformats.org/officeDocument/2006/math" xmlns:v="urn:schemas-microsoft-com:vml" xmlns:wp14="http://schemas.microsoft.com/office/word/2010/wordprocessingDrawing" xmlns:wp="http://schemas.openxmlformats.org/drawingml/2006/wordprocessingDrawing" xmlns:w10="urn:schemas-microsoft-com:office:word" xmlns:w="http://schemas.openxmlformats.org/wordprocessingml/2006/main" xmlns:w14="http://schemas.microsoft.com/office/word/2010/wordml" xmlns:w15="http://schemas.microsoft.com/office/word/2012/wordml" xmlns:w16se="http://schemas.microsoft.com/office/word/2015/wordml/symex" xmlns:wpg="http://schemas.microsoft.com/office/word/2010/wordprocessingGroup" xmlns:wpi="http://schemas.microsoft.com/office/word/2010/wordprocessingInk" xmlns:wne="http://schemas.microsoft.com/office/word/2006/wordml" xmlns:wps="http://schemas.microsoft.com/office/word/2010/wordprocessingShape" mc:Ignorable="w14 w15 w16se wp14">
+<w:document xmlns:wpc="http://schemas.microsoft.com/office/word/2010/wordprocessingCanvas" xmlns:cx="http://schemas.microsoft.com/office/drawing/2014/chartex" xmlns:cx1="http://schemas.microsoft.com/office/drawing/2015/9/8/chartex" xmlns:cx2="http://schemas.microsoft.com/office/drawing/2015/10/21/chartex" xmlns:mc="http://schemas.openxmlformats.org/markup-compatibility/2006" xmlns:o="urn:schemas-microsoft-com:office:office" xmlns:r="http://schemas.openxmlformats.org/officeDocument/2006/relationships" xmlns:m="http://schemas.openxmlformats.org/officeDocument/2006/math" xmlns:v="urn:schemas-microsoft-com:vml" xmlns:wp14="http://schemas.microsoft.com/office/word/2010/wordprocessingDrawing" xmlns:wp="http://schemas.openxmlformats.org/drawingml/2006/wordprocessingDrawing" xmlns:w10="urn:schemas-microsoft-com:office:word" xmlns:w="http://schemas.openxmlformats.org/wordprocessingml/2006/main" xmlns:w14="http://schemas.microsoft.com/office/word/2010/wordml" xmlns:w15="http://schemas.microsoft.com/office/word/2012/wordml" xmlns:w16se="http://schemas.microsoft.com/office/word/2015/wordml/symex" xmlns:wpg="http://schemas.microsoft.com/office/word/2010/wordprocessingGroup" xmlns:wpi="http://schemas.microsoft.com/office/word/2010/wordprocessingInk" xmlns:wne="http://schemas.microsoft.com/office/word/2006/wordml" xmlns:wps="http://schemas.microsoft.com/office/word/2010/wordprocessingShape" mc:Ignorable="w14 w15 w16se wp14">
   <w:body>
     <w:p>
       <w:pPr>
@@ -112,8 +112,8 @@
           <w:szCs w:val="48"/>
         </w:rPr>
       </w:pPr>
-      <w:bookmarkStart w:id="0" w:name="_Toc448308151"/>
-      <w:bookmarkStart w:id="1" w:name="_Toc446076692"/>
+      <w:bookmarkStart w:id="0" w:name="_Toc446076692"/>
+      <w:bookmarkStart w:id="1" w:name="_Toc450122032"/>
       <w:r>
         <w:rPr>
           <w:rFonts w:hint="eastAsia"/>
@@ -124,15 +124,15 @@
         </w:rPr>
         <w:t>物联网校园气象站</w:t>
       </w:r>
-      <w:bookmarkEnd w:id="0"/>
+      <w:bookmarkEnd w:id="1"/>
     </w:p>
     <w:p>
       <w:pPr>
         <w:pStyle w:val="2"/>
         <w:jc w:val="center"/>
       </w:pPr>
-      <w:bookmarkStart w:id="2" w:name="_Toc448308152"/>
-      <w:bookmarkEnd w:id="1"/>
+      <w:bookmarkStart w:id="2" w:name="_Toc450122033"/>
+      <w:bookmarkEnd w:id="0"/>
       <w:r>
         <w:rPr>
           <w:rFonts w:hint="eastAsia"/>
@@ -589,7 +589,7 @@
         <w:jc w:val="center"/>
       </w:pPr>
       <w:bookmarkStart w:id="3" w:name="_Toc446076693"/>
-      <w:bookmarkStart w:id="4" w:name="_Toc448308153"/>
+      <w:bookmarkStart w:id="4" w:name="_Toc450122034"/>
       <w:r>
         <w:rPr>
           <w:rFonts w:hint="eastAsia"/>
@@ -1123,7 +1123,7 @@
             <w:pPr>
               <w:jc w:val="left"/>
               <w:rPr>
-                <w:rFonts w:ascii="宋体" w:eastAsia="宋体" w:hAnsi="宋体" w:hint="eastAsia"/>
+                <w:rFonts w:ascii="宋体" w:eastAsia="宋体" w:hAnsi="宋体"/>
               </w:rPr>
             </w:pPr>
             <w:r>
@@ -1142,7 +1142,7 @@
             <w:pPr>
               <w:jc w:val="left"/>
               <w:rPr>
-                <w:rFonts w:ascii="宋体" w:eastAsia="宋体" w:hAnsi="宋体" w:hint="eastAsia"/>
+                <w:rFonts w:ascii="宋体" w:eastAsia="宋体" w:hAnsi="宋体"/>
               </w:rPr>
             </w:pPr>
             <w:r>
@@ -1161,7 +1161,7 @@
             <w:pPr>
               <w:jc w:val="left"/>
               <w:rPr>
-                <w:rFonts w:ascii="宋体" w:eastAsia="宋体" w:hAnsi="宋体" w:hint="eastAsia"/>
+                <w:rFonts w:ascii="宋体" w:eastAsia="宋体" w:hAnsi="宋体"/>
               </w:rPr>
             </w:pPr>
             <w:r>
@@ -1194,7 +1194,7 @@
             <w:pPr>
               <w:jc w:val="left"/>
               <w:rPr>
-                <w:rFonts w:ascii="宋体" w:eastAsia="宋体" w:hAnsi="宋体" w:hint="eastAsia"/>
+                <w:rFonts w:ascii="宋体" w:eastAsia="宋体" w:hAnsi="宋体"/>
               </w:rPr>
             </w:pPr>
             <w:r>
@@ -1208,7 +1208,7 @@
             <w:pPr>
               <w:jc w:val="left"/>
               <w:rPr>
-                <w:rFonts w:ascii="宋体" w:eastAsia="宋体" w:hAnsi="宋体" w:hint="eastAsia"/>
+                <w:rFonts w:ascii="宋体" w:eastAsia="宋体" w:hAnsi="宋体"/>
               </w:rPr>
             </w:pPr>
             <w:r>
@@ -1226,7 +1226,7 @@
           <w:p>
             <w:pPr>
               <w:rPr>
-                <w:rFonts w:ascii="宋体" w:eastAsia="宋体" w:hAnsi="宋体" w:hint="eastAsia"/>
+                <w:rFonts w:ascii="宋体" w:eastAsia="宋体" w:hAnsi="宋体"/>
               </w:rPr>
             </w:pPr>
             <w:r>
@@ -1466,6 +1466,8 @@
             <w:rPr>
               <w:rFonts w:asciiTheme="minorHAnsi" w:hAnsiTheme="minorHAnsi" w:cstheme="minorBidi"/>
               <w:noProof/>
+              <w:kern w:val="2"/>
+              <w:sz w:val="21"/>
               <w:szCs w:val="22"/>
             </w:rPr>
           </w:pPr>
@@ -1478,13 +1480,11 @@
           <w:r>
             <w:fldChar w:fldCharType="separate"/>
           </w:r>
-          <w:hyperlink w:anchor="_Toc448308151" w:history="1">
+          <w:hyperlink w:anchor="_Toc450122032" w:history="1">
             <w:r>
               <w:rPr>
                 <w:rStyle w:val="a8"/>
-                <w:rFonts w:hint="eastAsia"/>
-                <w:noProof/>
-                <w:kern w:val="2"/>
+                <w:noProof/>
               </w:rPr>
               <w:t>物联网校园气象站</w:t>
             </w:r>
@@ -1507,7 +1507,7 @@
                 <w:noProof/>
                 <w:webHidden/>
               </w:rPr>
-              <w:instrText xml:space="preserve"> PAGEREF _Toc448308151 \h </w:instrText>
+              <w:instrText xml:space="preserve"> PAGEREF _Toc450122032 \h </w:instrText>
             </w:r>
             <w:r>
               <w:rPr>
@@ -1547,14 +1547,15 @@
             <w:rPr>
               <w:rFonts w:asciiTheme="minorHAnsi" w:hAnsiTheme="minorHAnsi" w:cstheme="minorBidi"/>
               <w:noProof/>
+              <w:kern w:val="2"/>
+              <w:sz w:val="21"/>
               <w:szCs w:val="22"/>
             </w:rPr>
           </w:pPr>
-          <w:hyperlink w:anchor="_Toc448308152" w:history="1">
+          <w:hyperlink w:anchor="_Toc450122033" w:history="1">
             <w:r>
               <w:rPr>
                 <w:rStyle w:val="a8"/>
-                <w:rFonts w:hint="eastAsia"/>
                 <w:noProof/>
               </w:rPr>
               <w:t>软件需求</w:t>
@@ -1578,7 +1579,7 @@
                 <w:noProof/>
                 <w:webHidden/>
               </w:rPr>
-              <w:instrText xml:space="preserve"> PAGEREF _Toc448308152 \h </w:instrText>
+              <w:instrText xml:space="preserve"> PAGEREF _Toc450122033 \h </w:instrText>
             </w:r>
             <w:r>
               <w:rPr>
@@ -1615,62 +1616,18 @@
             <w:rPr>
               <w:rFonts w:asciiTheme="minorHAnsi" w:hAnsiTheme="minorHAnsi" w:cstheme="minorBidi"/>
               <w:noProof/>
+              <w:kern w:val="2"/>
+              <w:sz w:val="21"/>
               <w:szCs w:val="22"/>
             </w:rPr>
           </w:pPr>
-          <w:hyperlink w:anchor="_Toc448308153" w:history="1">
+          <w:hyperlink w:anchor="_Toc450122034" w:history="1">
             <w:r>
               <w:rPr>
                 <w:rStyle w:val="a8"/>
-                <w:rFonts w:hint="eastAsia"/>
-                <w:noProof/>
-              </w:rPr>
-              <w:t>版</w:t>
-            </w:r>
-            <w:r>
-              <w:rPr>
-                <w:rStyle w:val="a8"/>
-                <w:noProof/>
-              </w:rPr>
-              <w:t xml:space="preserve"> </w:t>
-            </w:r>
-            <w:r>
-              <w:rPr>
-                <w:rStyle w:val="a8"/>
-                <w:rFonts w:hint="eastAsia"/>
-                <w:noProof/>
-              </w:rPr>
-              <w:t>本</w:t>
-            </w:r>
-            <w:r>
-              <w:rPr>
-                <w:rStyle w:val="a8"/>
-                <w:noProof/>
-              </w:rPr>
-              <w:t xml:space="preserve"> </w:t>
-            </w:r>
-            <w:r>
-              <w:rPr>
-                <w:rStyle w:val="a8"/>
-                <w:rFonts w:hint="eastAsia"/>
-                <w:noProof/>
-              </w:rPr>
-              <w:t>历</w:t>
-            </w:r>
-            <w:r>
-              <w:rPr>
-                <w:rStyle w:val="a8"/>
-                <w:noProof/>
-              </w:rPr>
-              <w:t xml:space="preserve"> </w:t>
-            </w:r>
-            <w:r>
-              <w:rPr>
-                <w:rStyle w:val="a8"/>
-                <w:rFonts w:hint="eastAsia"/>
-                <w:noProof/>
-              </w:rPr>
-              <w:t>史</w:t>
+                <w:noProof/>
+              </w:rPr>
+              <w:t>版 本 历 史</w:t>
             </w:r>
             <w:r>
               <w:rPr>
@@ -1691,7 +1648,7 @@
                 <w:noProof/>
                 <w:webHidden/>
               </w:rPr>
-              <w:instrText xml:space="preserve"> PAGEREF _Toc448308153 \h </w:instrText>
+              <w:instrText xml:space="preserve"> PAGEREF _Toc450122034 \h </w:instrText>
             </w:r>
             <w:r>
               <w:rPr>
@@ -1731,10 +1688,12 @@
             <w:rPr>
               <w:rFonts w:asciiTheme="minorHAnsi" w:hAnsiTheme="minorHAnsi" w:cstheme="minorBidi"/>
               <w:noProof/>
+              <w:kern w:val="2"/>
+              <w:sz w:val="21"/>
               <w:szCs w:val="22"/>
             </w:rPr>
           </w:pPr>
-          <w:hyperlink w:anchor="_Toc448308154" w:history="1">
+          <w:hyperlink w:anchor="_Toc450122035" w:history="1">
             <w:r>
               <w:rPr>
                 <w:rStyle w:val="a8"/>
@@ -1746,6 +1705,8 @@
               <w:rPr>
                 <w:rFonts w:asciiTheme="minorHAnsi" w:hAnsiTheme="minorHAnsi" w:cstheme="minorBidi"/>
                 <w:noProof/>
+                <w:kern w:val="2"/>
+                <w:sz w:val="21"/>
                 <w:szCs w:val="22"/>
               </w:rPr>
               <w:tab/>
@@ -1753,7 +1714,6 @@
             <w:r>
               <w:rPr>
                 <w:rStyle w:val="a8"/>
-                <w:rFonts w:hint="eastAsia"/>
                 <w:noProof/>
               </w:rPr>
               <w:t>引言</w:t>
@@ -1777,7 +1737,7 @@
                 <w:noProof/>
                 <w:webHidden/>
               </w:rPr>
-              <w:instrText xml:space="preserve"> PAGEREF _Toc448308154 \h </w:instrText>
+              <w:instrText xml:space="preserve"> PAGEREF _Toc450122035 \h </w:instrText>
             </w:r>
             <w:r>
               <w:rPr>
@@ -1812,16 +1772,18 @@
           <w:pPr>
             <w:pStyle w:val="21"/>
             <w:tabs>
-              <w:tab w:val="left" w:pos="880"/>
+              <w:tab w:val="left" w:pos="840"/>
               <w:tab w:val="right" w:leader="dot" w:pos="8296"/>
             </w:tabs>
             <w:rPr>
               <w:rFonts w:asciiTheme="minorHAnsi" w:hAnsiTheme="minorHAnsi" w:cstheme="minorBidi"/>
               <w:noProof/>
+              <w:kern w:val="2"/>
+              <w:sz w:val="21"/>
               <w:szCs w:val="22"/>
             </w:rPr>
           </w:pPr>
-          <w:hyperlink w:anchor="_Toc448308155" w:history="1">
+          <w:hyperlink w:anchor="_Toc450122036" w:history="1">
             <w:r>
               <w:rPr>
                 <w:rStyle w:val="a8"/>
@@ -1833,6 +1795,8 @@
               <w:rPr>
                 <w:rFonts w:asciiTheme="minorHAnsi" w:hAnsiTheme="minorHAnsi" w:cstheme="minorBidi"/>
                 <w:noProof/>
+                <w:kern w:val="2"/>
+                <w:sz w:val="21"/>
                 <w:szCs w:val="22"/>
               </w:rPr>
               <w:tab/>
@@ -1840,7 +1804,6 @@
             <w:r>
               <w:rPr>
                 <w:rStyle w:val="a8"/>
-                <w:rFonts w:hint="eastAsia"/>
                 <w:noProof/>
               </w:rPr>
               <w:t>编写目的</w:t>
@@ -1864,7 +1827,7 @@
                 <w:noProof/>
                 <w:webHidden/>
               </w:rPr>
-              <w:instrText xml:space="preserve"> PAGEREF _Toc448308155 \h </w:instrText>
+              <w:instrText xml:space="preserve"> PAGEREF _Toc450122036 \h </w:instrText>
             </w:r>
             <w:r>
               <w:rPr>
@@ -1899,16 +1862,18 @@
           <w:pPr>
             <w:pStyle w:val="21"/>
             <w:tabs>
-              <w:tab w:val="left" w:pos="880"/>
+              <w:tab w:val="left" w:pos="840"/>
               <w:tab w:val="right" w:leader="dot" w:pos="8296"/>
             </w:tabs>
             <w:rPr>
               <w:rFonts w:asciiTheme="minorHAnsi" w:hAnsiTheme="minorHAnsi" w:cstheme="minorBidi"/>
               <w:noProof/>
+              <w:kern w:val="2"/>
+              <w:sz w:val="21"/>
               <w:szCs w:val="22"/>
             </w:rPr>
           </w:pPr>
-          <w:hyperlink w:anchor="_Toc448308156" w:history="1">
+          <w:hyperlink w:anchor="_Toc450122037" w:history="1">
             <w:r>
               <w:rPr>
                 <w:rStyle w:val="a8"/>
@@ -1920,6 +1885,8 @@
               <w:rPr>
                 <w:rFonts w:asciiTheme="minorHAnsi" w:hAnsiTheme="minorHAnsi" w:cstheme="minorBidi"/>
                 <w:noProof/>
+                <w:kern w:val="2"/>
+                <w:sz w:val="21"/>
                 <w:szCs w:val="22"/>
               </w:rPr>
               <w:tab/>
@@ -1927,7 +1894,6 @@
             <w:r>
               <w:rPr>
                 <w:rStyle w:val="a8"/>
-                <w:rFonts w:hint="eastAsia"/>
                 <w:noProof/>
               </w:rPr>
               <w:t>项目背景</w:t>
@@ -1951,7 +1917,7 @@
                 <w:noProof/>
                 <w:webHidden/>
               </w:rPr>
-              <w:instrText xml:space="preserve"> PAGEREF _Toc448308156 \h </w:instrText>
+              <w:instrText xml:space="preserve"> PAGEREF _Toc450122037 \h </w:instrText>
             </w:r>
             <w:r>
               <w:rPr>
@@ -1986,16 +1952,18 @@
           <w:pPr>
             <w:pStyle w:val="31"/>
             <w:tabs>
-              <w:tab w:val="left" w:pos="880"/>
+              <w:tab w:val="left" w:pos="840"/>
               <w:tab w:val="right" w:leader="dot" w:pos="8296"/>
             </w:tabs>
             <w:rPr>
               <w:rFonts w:asciiTheme="minorHAnsi" w:hAnsiTheme="minorHAnsi" w:cstheme="minorBidi"/>
               <w:noProof/>
+              <w:kern w:val="2"/>
+              <w:sz w:val="21"/>
               <w:szCs w:val="22"/>
             </w:rPr>
           </w:pPr>
-          <w:hyperlink w:anchor="_Toc448308157" w:history="1">
+          <w:hyperlink w:anchor="_Toc450122038" w:history="1">
             <w:r>
               <w:rPr>
                 <w:rStyle w:val="a8"/>
@@ -2007,6 +1975,8 @@
               <w:rPr>
                 <w:rFonts w:asciiTheme="minorHAnsi" w:hAnsiTheme="minorHAnsi" w:cstheme="minorBidi"/>
                 <w:noProof/>
+                <w:kern w:val="2"/>
+                <w:sz w:val="21"/>
                 <w:szCs w:val="22"/>
               </w:rPr>
               <w:tab/>
@@ -2014,7 +1984,6 @@
             <w:r>
               <w:rPr>
                 <w:rStyle w:val="a8"/>
-                <w:rFonts w:hint="eastAsia"/>
                 <w:noProof/>
               </w:rPr>
               <w:t>所建议开发软件名称</w:t>
@@ -2038,7 +2007,7 @@
                 <w:noProof/>
                 <w:webHidden/>
               </w:rPr>
-              <w:instrText xml:space="preserve"> PAGEREF _Toc448308157 \h </w:instrText>
+              <w:instrText xml:space="preserve"> PAGEREF _Toc450122038 \h </w:instrText>
             </w:r>
             <w:r>
               <w:rPr>
@@ -2073,16 +2042,18 @@
           <w:pPr>
             <w:pStyle w:val="31"/>
             <w:tabs>
-              <w:tab w:val="left" w:pos="880"/>
+              <w:tab w:val="left" w:pos="1050"/>
               <w:tab w:val="right" w:leader="dot" w:pos="8296"/>
             </w:tabs>
             <w:rPr>
               <w:rFonts w:asciiTheme="minorHAnsi" w:hAnsiTheme="minorHAnsi" w:cstheme="minorBidi"/>
               <w:noProof/>
+              <w:kern w:val="2"/>
+              <w:sz w:val="21"/>
               <w:szCs w:val="22"/>
             </w:rPr>
           </w:pPr>
-          <w:hyperlink w:anchor="_Toc448308158" w:history="1">
+          <w:hyperlink w:anchor="_Toc450122039" w:history="1">
             <w:r>
               <w:rPr>
                 <w:rStyle w:val="a8"/>
@@ -2094,6 +2065,8 @@
               <w:rPr>
                 <w:rFonts w:asciiTheme="minorHAnsi" w:hAnsiTheme="minorHAnsi" w:cstheme="minorBidi"/>
                 <w:noProof/>
+                <w:kern w:val="2"/>
+                <w:sz w:val="21"/>
                 <w:szCs w:val="22"/>
               </w:rPr>
               <w:tab/>
@@ -2101,7 +2074,6 @@
             <w:r>
               <w:rPr>
                 <w:rStyle w:val="a8"/>
-                <w:rFonts w:hint="eastAsia"/>
                 <w:noProof/>
               </w:rPr>
               <w:t>项目的任务提出者、开发者、用户</w:t>
@@ -2125,7 +2097,7 @@
                 <w:noProof/>
                 <w:webHidden/>
               </w:rPr>
-              <w:instrText xml:space="preserve"> PAGEREF _Toc448308158 \h </w:instrText>
+              <w:instrText xml:space="preserve"> PAGEREF _Toc450122039 \h </w:instrText>
             </w:r>
             <w:r>
               <w:rPr>
@@ -2160,16 +2132,18 @@
           <w:pPr>
             <w:pStyle w:val="31"/>
             <w:tabs>
-              <w:tab w:val="left" w:pos="880"/>
+              <w:tab w:val="left" w:pos="840"/>
               <w:tab w:val="right" w:leader="dot" w:pos="8296"/>
             </w:tabs>
             <w:rPr>
               <w:rFonts w:asciiTheme="minorHAnsi" w:hAnsiTheme="minorHAnsi" w:cstheme="minorBidi"/>
               <w:noProof/>
+              <w:kern w:val="2"/>
+              <w:sz w:val="21"/>
               <w:szCs w:val="22"/>
             </w:rPr>
           </w:pPr>
-          <w:hyperlink w:anchor="_Toc448308159" w:history="1">
+          <w:hyperlink w:anchor="_Toc450122040" w:history="1">
             <w:r>
               <w:rPr>
                 <w:rStyle w:val="a8"/>
@@ -2181,6 +2155,8 @@
               <w:rPr>
                 <w:rFonts w:asciiTheme="minorHAnsi" w:hAnsiTheme="minorHAnsi" w:cstheme="minorBidi"/>
                 <w:noProof/>
+                <w:kern w:val="2"/>
+                <w:sz w:val="21"/>
                 <w:szCs w:val="22"/>
               </w:rPr>
               <w:tab/>
@@ -2188,7 +2164,6 @@
             <w:r>
               <w:rPr>
                 <w:rStyle w:val="a8"/>
-                <w:rFonts w:hint="eastAsia"/>
                 <w:noProof/>
               </w:rPr>
               <w:t>项目与其他系统的关系</w:t>
@@ -2212,7 +2187,7 @@
                 <w:noProof/>
                 <w:webHidden/>
               </w:rPr>
-              <w:instrText xml:space="preserve"> PAGEREF _Toc448308159 \h </w:instrText>
+              <w:instrText xml:space="preserve"> PAGEREF _Toc450122040 \h </w:instrText>
             </w:r>
             <w:r>
               <w:rPr>
@@ -2247,16 +2222,18 @@
           <w:pPr>
             <w:pStyle w:val="21"/>
             <w:tabs>
-              <w:tab w:val="left" w:pos="880"/>
+              <w:tab w:val="left" w:pos="840"/>
               <w:tab w:val="right" w:leader="dot" w:pos="8296"/>
             </w:tabs>
             <w:rPr>
               <w:rFonts w:asciiTheme="minorHAnsi" w:hAnsiTheme="minorHAnsi" w:cstheme="minorBidi"/>
               <w:noProof/>
+              <w:kern w:val="2"/>
+              <w:sz w:val="21"/>
               <w:szCs w:val="22"/>
             </w:rPr>
           </w:pPr>
-          <w:hyperlink w:anchor="_Toc448308160" w:history="1">
+          <w:hyperlink w:anchor="_Toc450122041" w:history="1">
             <w:r>
               <w:rPr>
                 <w:rStyle w:val="a8"/>
@@ -2268,6 +2245,8 @@
               <w:rPr>
                 <w:rFonts w:asciiTheme="minorHAnsi" w:hAnsiTheme="minorHAnsi" w:cstheme="minorBidi"/>
                 <w:noProof/>
+                <w:kern w:val="2"/>
+                <w:sz w:val="21"/>
                 <w:szCs w:val="22"/>
               </w:rPr>
               <w:tab/>
@@ -2275,7 +2254,6 @@
             <w:r>
               <w:rPr>
                 <w:rStyle w:val="a8"/>
-                <w:rFonts w:hint="eastAsia"/>
                 <w:noProof/>
               </w:rPr>
               <w:t>定义</w:t>
@@ -2299,7 +2277,7 @@
                 <w:noProof/>
                 <w:webHidden/>
               </w:rPr>
-              <w:instrText xml:space="preserve"> PAGEREF _Toc448308160 \h </w:instrText>
+              <w:instrText xml:space="preserve"> PAGEREF _Toc450122041 \h </w:instrText>
             </w:r>
             <w:r>
               <w:rPr>
@@ -2334,16 +2312,18 @@
           <w:pPr>
             <w:pStyle w:val="21"/>
             <w:tabs>
-              <w:tab w:val="left" w:pos="880"/>
+              <w:tab w:val="left" w:pos="840"/>
               <w:tab w:val="right" w:leader="dot" w:pos="8296"/>
             </w:tabs>
             <w:rPr>
               <w:rFonts w:asciiTheme="minorHAnsi" w:hAnsiTheme="minorHAnsi" w:cstheme="minorBidi"/>
               <w:noProof/>
+              <w:kern w:val="2"/>
+              <w:sz w:val="21"/>
               <w:szCs w:val="22"/>
             </w:rPr>
           </w:pPr>
-          <w:hyperlink w:anchor="_Toc448308161" w:history="1">
+          <w:hyperlink w:anchor="_Toc450122042" w:history="1">
             <w:r>
               <w:rPr>
                 <w:rStyle w:val="a8"/>
@@ -2355,6 +2335,8 @@
               <w:rPr>
                 <w:rFonts w:asciiTheme="minorHAnsi" w:hAnsiTheme="minorHAnsi" w:cstheme="minorBidi"/>
                 <w:noProof/>
+                <w:kern w:val="2"/>
+                <w:sz w:val="21"/>
                 <w:szCs w:val="22"/>
               </w:rPr>
               <w:tab/>
@@ -2362,7 +2344,6 @@
             <w:r>
               <w:rPr>
                 <w:rStyle w:val="a8"/>
-                <w:rFonts w:hint="eastAsia"/>
                 <w:noProof/>
               </w:rPr>
               <w:t>参考资料</w:t>
@@ -2386,7 +2367,7 @@
                 <w:noProof/>
                 <w:webHidden/>
               </w:rPr>
-              <w:instrText xml:space="preserve"> PAGEREF _Toc448308161 \h </w:instrText>
+              <w:instrText xml:space="preserve"> PAGEREF _Toc450122042 \h </w:instrText>
             </w:r>
             <w:r>
               <w:rPr>
@@ -2426,10 +2407,12 @@
             <w:rPr>
               <w:rFonts w:asciiTheme="minorHAnsi" w:hAnsiTheme="minorHAnsi" w:cstheme="minorBidi"/>
               <w:noProof/>
+              <w:kern w:val="2"/>
+              <w:sz w:val="21"/>
               <w:szCs w:val="22"/>
             </w:rPr>
           </w:pPr>
-          <w:hyperlink w:anchor="_Toc448308162" w:history="1">
+          <w:hyperlink w:anchor="_Toc450122043" w:history="1">
             <w:r>
               <w:rPr>
                 <w:rStyle w:val="a8"/>
@@ -2441,6 +2424,8 @@
               <w:rPr>
                 <w:rFonts w:asciiTheme="minorHAnsi" w:hAnsiTheme="minorHAnsi" w:cstheme="minorBidi"/>
                 <w:noProof/>
+                <w:kern w:val="2"/>
+                <w:sz w:val="21"/>
                 <w:szCs w:val="22"/>
               </w:rPr>
               <w:tab/>
@@ -2448,7 +2433,6 @@
             <w:r>
               <w:rPr>
                 <w:rStyle w:val="a8"/>
-                <w:rFonts w:hint="eastAsia"/>
                 <w:noProof/>
               </w:rPr>
               <w:t>任务概述</w:t>
@@ -2472,7 +2456,7 @@
                 <w:noProof/>
                 <w:webHidden/>
               </w:rPr>
-              <w:instrText xml:space="preserve"> PAGEREF _Toc448308162 \h </w:instrText>
+              <w:instrText xml:space="preserve"> PAGEREF _Toc450122043 \h </w:instrText>
             </w:r>
             <w:r>
               <w:rPr>
@@ -2507,16 +2491,18 @@
           <w:pPr>
             <w:pStyle w:val="21"/>
             <w:tabs>
-              <w:tab w:val="left" w:pos="880"/>
+              <w:tab w:val="left" w:pos="840"/>
               <w:tab w:val="right" w:leader="dot" w:pos="8296"/>
             </w:tabs>
             <w:rPr>
               <w:rFonts w:asciiTheme="minorHAnsi" w:hAnsiTheme="minorHAnsi" w:cstheme="minorBidi"/>
               <w:noProof/>
+              <w:kern w:val="2"/>
+              <w:sz w:val="21"/>
               <w:szCs w:val="22"/>
             </w:rPr>
           </w:pPr>
-          <w:hyperlink w:anchor="_Toc448308163" w:history="1">
+          <w:hyperlink w:anchor="_Toc450122044" w:history="1">
             <w:r>
               <w:rPr>
                 <w:rStyle w:val="a8"/>
@@ -2528,6 +2514,8 @@
               <w:rPr>
                 <w:rFonts w:asciiTheme="minorHAnsi" w:hAnsiTheme="minorHAnsi" w:cstheme="minorBidi"/>
                 <w:noProof/>
+                <w:kern w:val="2"/>
+                <w:sz w:val="21"/>
                 <w:szCs w:val="22"/>
               </w:rPr>
               <w:tab/>
@@ -2535,7 +2523,6 @@
             <w:r>
               <w:rPr>
                 <w:rStyle w:val="a8"/>
-                <w:rFonts w:hint="eastAsia"/>
                 <w:noProof/>
               </w:rPr>
               <w:t>目标</w:t>
@@ -2559,7 +2546,7 @@
                 <w:noProof/>
                 <w:webHidden/>
               </w:rPr>
-              <w:instrText xml:space="preserve"> PAGEREF _Toc448308163 \h </w:instrText>
+              <w:instrText xml:space="preserve"> PAGEREF _Toc450122044 \h </w:instrText>
             </w:r>
             <w:r>
               <w:rPr>
@@ -2594,16 +2581,18 @@
           <w:pPr>
             <w:pStyle w:val="31"/>
             <w:tabs>
-              <w:tab w:val="left" w:pos="1320"/>
+              <w:tab w:val="left" w:pos="1260"/>
               <w:tab w:val="right" w:leader="dot" w:pos="8296"/>
             </w:tabs>
             <w:rPr>
               <w:rFonts w:asciiTheme="minorHAnsi" w:hAnsiTheme="minorHAnsi" w:cstheme="minorBidi"/>
               <w:noProof/>
+              <w:kern w:val="2"/>
+              <w:sz w:val="21"/>
               <w:szCs w:val="22"/>
             </w:rPr>
           </w:pPr>
-          <w:hyperlink w:anchor="_Toc448308164" w:history="1">
+          <w:hyperlink w:anchor="_Toc450122045" w:history="1">
             <w:r>
               <w:rPr>
                 <w:rStyle w:val="a8"/>
@@ -2615,6 +2604,8 @@
               <w:rPr>
                 <w:rFonts w:asciiTheme="minorHAnsi" w:hAnsiTheme="minorHAnsi" w:cstheme="minorBidi"/>
                 <w:noProof/>
+                <w:kern w:val="2"/>
+                <w:sz w:val="21"/>
                 <w:szCs w:val="22"/>
               </w:rPr>
               <w:tab/>
@@ -2622,7 +2613,6 @@
             <w:r>
               <w:rPr>
                 <w:rStyle w:val="a8"/>
-                <w:rFonts w:hint="eastAsia"/>
                 <w:noProof/>
               </w:rPr>
               <w:t>产品的前景</w:t>
@@ -2646,7 +2636,7 @@
                 <w:noProof/>
                 <w:webHidden/>
               </w:rPr>
-              <w:instrText xml:space="preserve"> PAGEREF _Toc448308164 \h </w:instrText>
+              <w:instrText xml:space="preserve"> PAGEREF _Toc450122045 \h </w:instrText>
             </w:r>
             <w:r>
               <w:rPr>
@@ -2681,16 +2671,18 @@
           <w:pPr>
             <w:pStyle w:val="31"/>
             <w:tabs>
-              <w:tab w:val="left" w:pos="1320"/>
+              <w:tab w:val="left" w:pos="1260"/>
               <w:tab w:val="right" w:leader="dot" w:pos="8296"/>
             </w:tabs>
             <w:rPr>
               <w:rFonts w:asciiTheme="minorHAnsi" w:hAnsiTheme="minorHAnsi" w:cstheme="minorBidi"/>
               <w:noProof/>
+              <w:kern w:val="2"/>
+              <w:sz w:val="21"/>
               <w:szCs w:val="22"/>
             </w:rPr>
           </w:pPr>
-          <w:hyperlink w:anchor="_Toc448308168" w:history="1">
+          <w:hyperlink w:anchor="_Toc450122049" w:history="1">
             <w:r>
               <w:rPr>
                 <w:rStyle w:val="a8"/>
@@ -2702,6 +2694,8 @@
               <w:rPr>
                 <w:rFonts w:asciiTheme="minorHAnsi" w:hAnsiTheme="minorHAnsi" w:cstheme="minorBidi"/>
                 <w:noProof/>
+                <w:kern w:val="2"/>
+                <w:sz w:val="21"/>
                 <w:szCs w:val="22"/>
               </w:rPr>
               <w:tab/>
@@ -2709,7 +2703,6 @@
             <w:r>
               <w:rPr>
                 <w:rStyle w:val="a8"/>
-                <w:rFonts w:hint="eastAsia"/>
                 <w:noProof/>
               </w:rPr>
               <w:t>产品的功能</w:t>
@@ -2733,7 +2726,7 @@
                 <w:noProof/>
                 <w:webHidden/>
               </w:rPr>
-              <w:instrText xml:space="preserve"> PAGEREF _Toc448308168 \h </w:instrText>
+              <w:instrText xml:space="preserve"> PAGEREF _Toc450122049 \h </w:instrText>
             </w:r>
             <w:r>
               <w:rPr>
@@ -2768,16 +2761,18 @@
           <w:pPr>
             <w:pStyle w:val="31"/>
             <w:tabs>
-              <w:tab w:val="left" w:pos="1320"/>
+              <w:tab w:val="left" w:pos="1260"/>
               <w:tab w:val="right" w:leader="dot" w:pos="8296"/>
             </w:tabs>
             <w:rPr>
               <w:rFonts w:asciiTheme="minorHAnsi" w:hAnsiTheme="minorHAnsi" w:cstheme="minorBidi"/>
               <w:noProof/>
+              <w:kern w:val="2"/>
+              <w:sz w:val="21"/>
               <w:szCs w:val="22"/>
             </w:rPr>
           </w:pPr>
-          <w:hyperlink w:anchor="_Toc448308169" w:history="1">
+          <w:hyperlink w:anchor="_Toc450122050" w:history="1">
             <w:r>
               <w:rPr>
                 <w:rStyle w:val="a8"/>
@@ -2789,6 +2784,8 @@
               <w:rPr>
                 <w:rFonts w:asciiTheme="minorHAnsi" w:hAnsiTheme="minorHAnsi" w:cstheme="minorBidi"/>
                 <w:noProof/>
+                <w:kern w:val="2"/>
+                <w:sz w:val="21"/>
                 <w:szCs w:val="22"/>
               </w:rPr>
               <w:tab/>
@@ -2796,7 +2793,6 @@
             <w:r>
               <w:rPr>
                 <w:rStyle w:val="a8"/>
-                <w:rFonts w:hint="eastAsia"/>
                 <w:noProof/>
               </w:rPr>
               <w:t>用户类和特征</w:t>
@@ -2820,7 +2816,7 @@
                 <w:noProof/>
                 <w:webHidden/>
               </w:rPr>
-              <w:instrText xml:space="preserve"> PAGEREF _Toc448308169 \h </w:instrText>
+              <w:instrText xml:space="preserve"> PAGEREF _Toc450122050 \h </w:instrText>
             </w:r>
             <w:r>
               <w:rPr>
@@ -2840,7 +2836,7 @@
                 <w:noProof/>
                 <w:webHidden/>
               </w:rPr>
-              <w:t>6</w:t>
+              <w:t>7</w:t>
             </w:r>
             <w:r>
               <w:rPr>
@@ -2855,16 +2851,18 @@
           <w:pPr>
             <w:pStyle w:val="21"/>
             <w:tabs>
-              <w:tab w:val="left" w:pos="880"/>
+              <w:tab w:val="left" w:pos="840"/>
               <w:tab w:val="right" w:leader="dot" w:pos="8296"/>
             </w:tabs>
             <w:rPr>
               <w:rFonts w:asciiTheme="minorHAnsi" w:hAnsiTheme="minorHAnsi" w:cstheme="minorBidi"/>
               <w:noProof/>
+              <w:kern w:val="2"/>
+              <w:sz w:val="21"/>
               <w:szCs w:val="22"/>
             </w:rPr>
           </w:pPr>
-          <w:hyperlink w:anchor="_Toc448308170" w:history="1">
+          <w:hyperlink w:anchor="_Toc450122051" w:history="1">
             <w:r>
               <w:rPr>
                 <w:rStyle w:val="a8"/>
@@ -2876,6 +2874,8 @@
               <w:rPr>
                 <w:rFonts w:asciiTheme="minorHAnsi" w:hAnsiTheme="minorHAnsi" w:cstheme="minorBidi"/>
                 <w:noProof/>
+                <w:kern w:val="2"/>
+                <w:sz w:val="21"/>
                 <w:szCs w:val="22"/>
               </w:rPr>
               <w:tab/>
@@ -2883,7 +2883,6 @@
             <w:r>
               <w:rPr>
                 <w:rStyle w:val="a8"/>
-                <w:rFonts w:hint="eastAsia"/>
                 <w:noProof/>
               </w:rPr>
               <w:t>运行环境</w:t>
@@ -2907,7 +2906,7 @@
                 <w:noProof/>
                 <w:webHidden/>
               </w:rPr>
-              <w:instrText xml:space="preserve"> PAGEREF _Toc448308170 \h </w:instrText>
+              <w:instrText xml:space="preserve"> PAGEREF _Toc450122051 \h </w:instrText>
             </w:r>
             <w:r>
               <w:rPr>
@@ -2942,16 +2941,18 @@
           <w:pPr>
             <w:pStyle w:val="21"/>
             <w:tabs>
-              <w:tab w:val="left" w:pos="880"/>
+              <w:tab w:val="left" w:pos="840"/>
               <w:tab w:val="right" w:leader="dot" w:pos="8296"/>
             </w:tabs>
             <w:rPr>
               <w:rFonts w:asciiTheme="minorHAnsi" w:hAnsiTheme="minorHAnsi" w:cstheme="minorBidi"/>
               <w:noProof/>
+              <w:kern w:val="2"/>
+              <w:sz w:val="21"/>
               <w:szCs w:val="22"/>
             </w:rPr>
           </w:pPr>
-          <w:hyperlink w:anchor="_Toc448308175" w:history="1">
+          <w:hyperlink w:anchor="_Toc450122056" w:history="1">
             <w:r>
               <w:rPr>
                 <w:rStyle w:val="a8"/>
@@ -2963,6 +2964,8 @@
               <w:rPr>
                 <w:rFonts w:asciiTheme="minorHAnsi" w:hAnsiTheme="minorHAnsi" w:cstheme="minorBidi"/>
                 <w:noProof/>
+                <w:kern w:val="2"/>
+                <w:sz w:val="21"/>
                 <w:szCs w:val="22"/>
               </w:rPr>
               <w:tab/>
@@ -2970,7 +2973,6 @@
             <w:r>
               <w:rPr>
                 <w:rStyle w:val="a8"/>
-                <w:rFonts w:hint="eastAsia"/>
                 <w:noProof/>
               </w:rPr>
               <w:t>一般约束</w:t>
@@ -2994,7 +2996,7 @@
                 <w:noProof/>
                 <w:webHidden/>
               </w:rPr>
-              <w:instrText xml:space="preserve"> PAGEREF _Toc448308175 \h </w:instrText>
+              <w:instrText xml:space="preserve"> PAGEREF _Toc450122056 \h </w:instrText>
             </w:r>
             <w:r>
               <w:rPr>
@@ -3034,10 +3036,12 @@
             <w:rPr>
               <w:rFonts w:asciiTheme="minorHAnsi" w:hAnsiTheme="minorHAnsi" w:cstheme="minorBidi"/>
               <w:noProof/>
+              <w:kern w:val="2"/>
+              <w:sz w:val="21"/>
               <w:szCs w:val="22"/>
             </w:rPr>
           </w:pPr>
-          <w:hyperlink w:anchor="_Toc448308176" w:history="1">
+          <w:hyperlink w:anchor="_Toc450122057" w:history="1">
             <w:r>
               <w:rPr>
                 <w:rStyle w:val="a8"/>
@@ -3049,6 +3053,8 @@
               <w:rPr>
                 <w:rFonts w:asciiTheme="minorHAnsi" w:hAnsiTheme="minorHAnsi" w:cstheme="minorBidi"/>
                 <w:noProof/>
+                <w:kern w:val="2"/>
+                <w:sz w:val="21"/>
                 <w:szCs w:val="22"/>
               </w:rPr>
               <w:tab/>
@@ -3056,7 +3062,6 @@
             <w:r>
               <w:rPr>
                 <w:rStyle w:val="a8"/>
-                <w:rFonts w:hint="eastAsia"/>
                 <w:noProof/>
               </w:rPr>
               <w:t>业务流程</w:t>
@@ -3080,7 +3085,7 @@
                 <w:noProof/>
                 <w:webHidden/>
               </w:rPr>
-              <w:instrText xml:space="preserve"> PAGEREF _Toc448308176 \h </w:instrText>
+              <w:instrText xml:space="preserve"> PAGEREF _Toc450122057 \h </w:instrText>
             </w:r>
             <w:r>
               <w:rPr>
@@ -3115,16 +3120,18 @@
           <w:pPr>
             <w:pStyle w:val="21"/>
             <w:tabs>
-              <w:tab w:val="left" w:pos="880"/>
+              <w:tab w:val="left" w:pos="840"/>
               <w:tab w:val="right" w:leader="dot" w:pos="8296"/>
             </w:tabs>
             <w:rPr>
               <w:rFonts w:asciiTheme="minorHAnsi" w:hAnsiTheme="minorHAnsi" w:cstheme="minorBidi"/>
               <w:noProof/>
+              <w:kern w:val="2"/>
+              <w:sz w:val="21"/>
               <w:szCs w:val="22"/>
             </w:rPr>
           </w:pPr>
-          <w:hyperlink w:anchor="_Toc448308177" w:history="1">
+          <w:hyperlink w:anchor="_Toc450122058" w:history="1">
             <w:r>
               <w:rPr>
                 <w:rStyle w:val="a8"/>
@@ -3136,6 +3143,8 @@
               <w:rPr>
                 <w:rFonts w:asciiTheme="minorHAnsi" w:hAnsiTheme="minorHAnsi" w:cstheme="minorBidi"/>
                 <w:noProof/>
+                <w:kern w:val="2"/>
+                <w:sz w:val="21"/>
                 <w:szCs w:val="22"/>
               </w:rPr>
               <w:tab/>
@@ -3143,7 +3152,6 @@
             <w:r>
               <w:rPr>
                 <w:rStyle w:val="a8"/>
-                <w:rFonts w:hint="eastAsia"/>
                 <w:noProof/>
               </w:rPr>
               <w:t>系统模型</w:t>
@@ -3167,7 +3175,7 @@
                 <w:noProof/>
                 <w:webHidden/>
               </w:rPr>
-              <w:instrText xml:space="preserve"> PAGEREF _Toc448308177 \h </w:instrText>
+              <w:instrText xml:space="preserve"> PAGEREF _Toc450122058 \h </w:instrText>
             </w:r>
             <w:r>
               <w:rPr>
@@ -3202,16 +3210,18 @@
           <w:pPr>
             <w:pStyle w:val="21"/>
             <w:tabs>
-              <w:tab w:val="left" w:pos="880"/>
+              <w:tab w:val="left" w:pos="840"/>
               <w:tab w:val="right" w:leader="dot" w:pos="8296"/>
             </w:tabs>
             <w:rPr>
               <w:rFonts w:asciiTheme="minorHAnsi" w:hAnsiTheme="minorHAnsi" w:cstheme="minorBidi"/>
               <w:noProof/>
+              <w:kern w:val="2"/>
+              <w:sz w:val="21"/>
               <w:szCs w:val="22"/>
             </w:rPr>
           </w:pPr>
-          <w:hyperlink w:anchor="_Toc448308178" w:history="1">
+          <w:hyperlink w:anchor="_Toc450122059" w:history="1">
             <w:r>
               <w:rPr>
                 <w:rStyle w:val="a8"/>
@@ -3223,6 +3233,8 @@
               <w:rPr>
                 <w:rFonts w:asciiTheme="minorHAnsi" w:hAnsiTheme="minorHAnsi" w:cstheme="minorBidi"/>
                 <w:noProof/>
+                <w:kern w:val="2"/>
+                <w:sz w:val="21"/>
                 <w:szCs w:val="22"/>
               </w:rPr>
               <w:tab/>
@@ -3230,7 +3242,6 @@
             <w:r>
               <w:rPr>
                 <w:rStyle w:val="a8"/>
-                <w:rFonts w:hint="eastAsia"/>
                 <w:noProof/>
               </w:rPr>
               <w:t>业务流程图</w:t>
@@ -3254,7 +3265,7 @@
                 <w:noProof/>
                 <w:webHidden/>
               </w:rPr>
-              <w:instrText xml:space="preserve"> PAGEREF _Toc448308178 \h </w:instrText>
+              <w:instrText xml:space="preserve"> PAGEREF _Toc450122059 \h </w:instrText>
             </w:r>
             <w:r>
               <w:rPr>
@@ -3289,16 +3300,18 @@
           <w:pPr>
             <w:pStyle w:val="21"/>
             <w:tabs>
-              <w:tab w:val="left" w:pos="880"/>
+              <w:tab w:val="left" w:pos="840"/>
               <w:tab w:val="right" w:leader="dot" w:pos="8296"/>
             </w:tabs>
             <w:rPr>
               <w:rFonts w:asciiTheme="minorHAnsi" w:hAnsiTheme="minorHAnsi" w:cstheme="minorBidi"/>
               <w:noProof/>
+              <w:kern w:val="2"/>
+              <w:sz w:val="21"/>
               <w:szCs w:val="22"/>
             </w:rPr>
           </w:pPr>
-          <w:hyperlink w:anchor="_Toc448308179" w:history="1">
+          <w:hyperlink w:anchor="_Toc450122060" w:history="1">
             <w:r>
               <w:rPr>
                 <w:rStyle w:val="a8"/>
@@ -3310,6 +3323,8 @@
               <w:rPr>
                 <w:rFonts w:asciiTheme="minorHAnsi" w:hAnsiTheme="minorHAnsi" w:cstheme="minorBidi"/>
                 <w:noProof/>
+                <w:kern w:val="2"/>
+                <w:sz w:val="21"/>
                 <w:szCs w:val="22"/>
               </w:rPr>
               <w:tab/>
@@ -3317,7 +3332,6 @@
             <w:r>
               <w:rPr>
                 <w:rStyle w:val="a8"/>
-                <w:rFonts w:hint="eastAsia"/>
                 <w:noProof/>
               </w:rPr>
               <w:t>数据流图</w:t>
@@ -3341,7 +3355,7 @@
                 <w:noProof/>
                 <w:webHidden/>
               </w:rPr>
-              <w:instrText xml:space="preserve"> PAGEREF _Toc448308179 \h </w:instrText>
+              <w:instrText xml:space="preserve"> PAGEREF _Toc450122060 \h </w:instrText>
             </w:r>
             <w:r>
               <w:rPr>
@@ -3376,16 +3390,18 @@
           <w:pPr>
             <w:pStyle w:val="21"/>
             <w:tabs>
-              <w:tab w:val="left" w:pos="880"/>
+              <w:tab w:val="left" w:pos="840"/>
               <w:tab w:val="right" w:leader="dot" w:pos="8296"/>
             </w:tabs>
             <w:rPr>
               <w:rFonts w:asciiTheme="minorHAnsi" w:hAnsiTheme="minorHAnsi" w:cstheme="minorBidi"/>
               <w:noProof/>
+              <w:kern w:val="2"/>
+              <w:sz w:val="21"/>
               <w:szCs w:val="22"/>
             </w:rPr>
           </w:pPr>
-          <w:hyperlink w:anchor="_Toc448308186" w:history="1">
+          <w:hyperlink w:anchor="_Toc450122067" w:history="1">
             <w:r>
               <w:rPr>
                 <w:rStyle w:val="a8"/>
@@ -3397,6 +3413,8 @@
               <w:rPr>
                 <w:rFonts w:asciiTheme="minorHAnsi" w:hAnsiTheme="minorHAnsi" w:cstheme="minorBidi"/>
                 <w:noProof/>
+                <w:kern w:val="2"/>
+                <w:sz w:val="21"/>
                 <w:szCs w:val="22"/>
               </w:rPr>
               <w:tab/>
@@ -3406,15 +3424,7 @@
                 <w:rStyle w:val="a8"/>
                 <w:noProof/>
               </w:rPr>
-              <w:t>ER</w:t>
-            </w:r>
-            <w:r>
-              <w:rPr>
-                <w:rStyle w:val="a8"/>
-                <w:rFonts w:hint="eastAsia"/>
-                <w:noProof/>
-              </w:rPr>
-              <w:t>图</w:t>
+              <w:t>ER图</w:t>
             </w:r>
             <w:r>
               <w:rPr>
@@ -3435,7 +3445,7 @@
                 <w:noProof/>
                 <w:webHidden/>
               </w:rPr>
-              <w:instrText xml:space="preserve"> PAGEREF _Toc448308186 \h </w:instrText>
+              <w:instrText xml:space="preserve"> PAGEREF _Toc450122067 \h </w:instrText>
             </w:r>
             <w:r>
               <w:rPr>
@@ -3470,16 +3480,18 @@
           <w:pPr>
             <w:pStyle w:val="21"/>
             <w:tabs>
-              <w:tab w:val="left" w:pos="880"/>
+              <w:tab w:val="left" w:pos="840"/>
               <w:tab w:val="right" w:leader="dot" w:pos="8296"/>
             </w:tabs>
             <w:rPr>
               <w:rFonts w:asciiTheme="minorHAnsi" w:hAnsiTheme="minorHAnsi" w:cstheme="minorBidi"/>
               <w:noProof/>
+              <w:kern w:val="2"/>
+              <w:sz w:val="21"/>
               <w:szCs w:val="22"/>
             </w:rPr>
           </w:pPr>
-          <w:hyperlink w:anchor="_Toc448308187" w:history="1">
+          <w:hyperlink w:anchor="_Toc450122068" w:history="1">
             <w:r>
               <w:rPr>
                 <w:rStyle w:val="a8"/>
@@ -3491,6 +3503,8 @@
               <w:rPr>
                 <w:rFonts w:asciiTheme="minorHAnsi" w:hAnsiTheme="minorHAnsi" w:cstheme="minorBidi"/>
                 <w:noProof/>
+                <w:kern w:val="2"/>
+                <w:sz w:val="21"/>
                 <w:szCs w:val="22"/>
               </w:rPr>
               <w:tab/>
@@ -3500,15 +3514,7 @@
                 <w:rStyle w:val="a8"/>
                 <w:noProof/>
               </w:rPr>
-              <w:t>SD</w:t>
-            </w:r>
-            <w:r>
-              <w:rPr>
-                <w:rStyle w:val="a8"/>
-                <w:rFonts w:hint="eastAsia"/>
-                <w:noProof/>
-              </w:rPr>
-              <w:t>图</w:t>
+              <w:t>SD图</w:t>
             </w:r>
             <w:r>
               <w:rPr>
@@ -3529,7 +3535,7 @@
                 <w:noProof/>
                 <w:webHidden/>
               </w:rPr>
-              <w:instrText xml:space="preserve"> PAGEREF _Toc448308187 \h </w:instrText>
+              <w:instrText xml:space="preserve"> PAGEREF _Toc450122068 \h </w:instrText>
             </w:r>
             <w:r>
               <w:rPr>
@@ -3569,10 +3575,12 @@
             <w:rPr>
               <w:rFonts w:asciiTheme="minorHAnsi" w:hAnsiTheme="minorHAnsi" w:cstheme="minorBidi"/>
               <w:noProof/>
+              <w:kern w:val="2"/>
+              <w:sz w:val="21"/>
               <w:szCs w:val="22"/>
             </w:rPr>
           </w:pPr>
-          <w:hyperlink w:anchor="_Toc448308188" w:history="1">
+          <w:hyperlink w:anchor="_Toc450122069" w:history="1">
             <w:r>
               <w:rPr>
                 <w:rStyle w:val="a8"/>
@@ -3584,6 +3592,8 @@
               <w:rPr>
                 <w:rFonts w:asciiTheme="minorHAnsi" w:hAnsiTheme="minorHAnsi" w:cstheme="minorBidi"/>
                 <w:noProof/>
+                <w:kern w:val="2"/>
+                <w:sz w:val="21"/>
                 <w:szCs w:val="22"/>
               </w:rPr>
               <w:tab/>
@@ -3591,7 +3601,6 @@
             <w:r>
               <w:rPr>
                 <w:rStyle w:val="a8"/>
-                <w:rFonts w:hint="eastAsia"/>
                 <w:noProof/>
               </w:rPr>
               <w:t>数据描述</w:t>
@@ -3615,7 +3624,7 @@
                 <w:noProof/>
                 <w:webHidden/>
               </w:rPr>
-              <w:instrText xml:space="preserve"> PAGEREF _Toc448308188 \h </w:instrText>
+              <w:instrText xml:space="preserve"> PAGEREF _Toc450122069 \h </w:instrText>
             </w:r>
             <w:r>
               <w:rPr>
@@ -3650,16 +3659,18 @@
           <w:pPr>
             <w:pStyle w:val="21"/>
             <w:tabs>
-              <w:tab w:val="left" w:pos="880"/>
+              <w:tab w:val="left" w:pos="840"/>
               <w:tab w:val="right" w:leader="dot" w:pos="8296"/>
             </w:tabs>
             <w:rPr>
               <w:rFonts w:asciiTheme="minorHAnsi" w:hAnsiTheme="minorHAnsi" w:cstheme="minorBidi"/>
               <w:noProof/>
+              <w:kern w:val="2"/>
+              <w:sz w:val="21"/>
               <w:szCs w:val="22"/>
             </w:rPr>
           </w:pPr>
-          <w:hyperlink w:anchor="_Toc448308192" w:history="1">
+          <w:hyperlink w:anchor="_Toc450122073" w:history="1">
             <w:r>
               <w:rPr>
                 <w:rStyle w:val="a8"/>
@@ -3671,6 +3682,8 @@
               <w:rPr>
                 <w:rFonts w:asciiTheme="minorHAnsi" w:hAnsiTheme="minorHAnsi" w:cstheme="minorBidi"/>
                 <w:noProof/>
+                <w:kern w:val="2"/>
+                <w:sz w:val="21"/>
                 <w:szCs w:val="22"/>
               </w:rPr>
               <w:tab/>
@@ -3678,7 +3691,6 @@
             <w:r>
               <w:rPr>
                 <w:rStyle w:val="a8"/>
-                <w:rFonts w:hint="eastAsia"/>
                 <w:noProof/>
               </w:rPr>
               <w:t>动态数据</w:t>
@@ -3702,7 +3714,7 @@
                 <w:noProof/>
                 <w:webHidden/>
               </w:rPr>
-              <w:instrText xml:space="preserve"> PAGEREF _Toc448308192 \h </w:instrText>
+              <w:instrText xml:space="preserve"> PAGEREF _Toc450122073 \h </w:instrText>
             </w:r>
             <w:r>
               <w:rPr>
@@ -3737,16 +3749,18 @@
           <w:pPr>
             <w:pStyle w:val="21"/>
             <w:tabs>
-              <w:tab w:val="left" w:pos="880"/>
+              <w:tab w:val="left" w:pos="840"/>
               <w:tab w:val="right" w:leader="dot" w:pos="8296"/>
             </w:tabs>
             <w:rPr>
               <w:rFonts w:asciiTheme="minorHAnsi" w:hAnsiTheme="minorHAnsi" w:cstheme="minorBidi"/>
               <w:noProof/>
+              <w:kern w:val="2"/>
+              <w:sz w:val="21"/>
               <w:szCs w:val="22"/>
             </w:rPr>
           </w:pPr>
-          <w:hyperlink w:anchor="_Toc448308198" w:history="1">
+          <w:hyperlink w:anchor="_Toc450122079" w:history="1">
             <w:r>
               <w:rPr>
                 <w:rStyle w:val="a8"/>
@@ -3758,6 +3772,8 @@
               <w:rPr>
                 <w:rFonts w:asciiTheme="minorHAnsi" w:hAnsiTheme="minorHAnsi" w:cstheme="minorBidi"/>
                 <w:noProof/>
+                <w:kern w:val="2"/>
+                <w:sz w:val="21"/>
                 <w:szCs w:val="22"/>
               </w:rPr>
               <w:tab/>
@@ -3765,7 +3781,6 @@
             <w:r>
               <w:rPr>
                 <w:rStyle w:val="a8"/>
-                <w:rFonts w:hint="eastAsia"/>
                 <w:noProof/>
               </w:rPr>
               <w:t>数据库描述</w:t>
@@ -3789,7 +3804,7 @@
                 <w:noProof/>
                 <w:webHidden/>
               </w:rPr>
-              <w:instrText xml:space="preserve"> PAGEREF _Toc448308198 \h </w:instrText>
+              <w:instrText xml:space="preserve"> PAGEREF _Toc450122079 \h </w:instrText>
             </w:r>
             <w:r>
               <w:rPr>
@@ -3824,16 +3839,18 @@
           <w:pPr>
             <w:pStyle w:val="21"/>
             <w:tabs>
-              <w:tab w:val="left" w:pos="880"/>
+              <w:tab w:val="left" w:pos="840"/>
               <w:tab w:val="right" w:leader="dot" w:pos="8296"/>
             </w:tabs>
             <w:rPr>
               <w:rFonts w:asciiTheme="minorHAnsi" w:hAnsiTheme="minorHAnsi" w:cstheme="minorBidi"/>
               <w:noProof/>
+              <w:kern w:val="2"/>
+              <w:sz w:val="21"/>
               <w:szCs w:val="22"/>
             </w:rPr>
           </w:pPr>
-          <w:hyperlink w:anchor="_Toc448308200" w:history="1">
+          <w:hyperlink w:anchor="_Toc450122081" w:history="1">
             <w:r>
               <w:rPr>
                 <w:rStyle w:val="a8"/>
@@ -3845,6 +3862,8 @@
               <w:rPr>
                 <w:rFonts w:asciiTheme="minorHAnsi" w:hAnsiTheme="minorHAnsi" w:cstheme="minorBidi"/>
                 <w:noProof/>
+                <w:kern w:val="2"/>
+                <w:sz w:val="21"/>
                 <w:szCs w:val="22"/>
               </w:rPr>
               <w:tab/>
@@ -3852,7 +3871,6 @@
             <w:r>
               <w:rPr>
                 <w:rStyle w:val="a8"/>
-                <w:rFonts w:hint="eastAsia"/>
                 <w:noProof/>
               </w:rPr>
               <w:t>数据字典</w:t>
@@ -3876,7 +3894,7 @@
                 <w:noProof/>
                 <w:webHidden/>
               </w:rPr>
-              <w:instrText xml:space="preserve"> PAGEREF _Toc448308200 \h </w:instrText>
+              <w:instrText xml:space="preserve"> PAGEREF _Toc450122081 \h </w:instrText>
             </w:r>
             <w:r>
               <w:rPr>
@@ -3911,16 +3929,18 @@
           <w:pPr>
             <w:pStyle w:val="21"/>
             <w:tabs>
-              <w:tab w:val="left" w:pos="880"/>
+              <w:tab w:val="left" w:pos="840"/>
               <w:tab w:val="right" w:leader="dot" w:pos="8296"/>
             </w:tabs>
             <w:rPr>
               <w:rFonts w:asciiTheme="minorHAnsi" w:hAnsiTheme="minorHAnsi" w:cstheme="minorBidi"/>
               <w:noProof/>
+              <w:kern w:val="2"/>
+              <w:sz w:val="21"/>
               <w:szCs w:val="22"/>
             </w:rPr>
           </w:pPr>
-          <w:hyperlink w:anchor="_Toc448308202" w:history="1">
+          <w:hyperlink w:anchor="_Toc450122083" w:history="1">
             <w:r>
               <w:rPr>
                 <w:rStyle w:val="a8"/>
@@ -3932,6 +3952,8 @@
               <w:rPr>
                 <w:rFonts w:asciiTheme="minorHAnsi" w:hAnsiTheme="minorHAnsi" w:cstheme="minorBidi"/>
                 <w:noProof/>
+                <w:kern w:val="2"/>
+                <w:sz w:val="21"/>
                 <w:szCs w:val="22"/>
               </w:rPr>
               <w:tab/>
@@ -3939,7 +3961,6 @@
             <w:r>
               <w:rPr>
                 <w:rStyle w:val="a8"/>
-                <w:rFonts w:hint="eastAsia"/>
                 <w:noProof/>
               </w:rPr>
               <w:t>数据采集</w:t>
@@ -3963,7 +3984,7 @@
                 <w:noProof/>
                 <w:webHidden/>
               </w:rPr>
-              <w:instrText xml:space="preserve"> PAGEREF _Toc448308202 \h </w:instrText>
+              <w:instrText xml:space="preserve"> PAGEREF _Toc450122083 \h </w:instrText>
             </w:r>
             <w:r>
               <w:rPr>
@@ -4003,10 +4024,12 @@
             <w:rPr>
               <w:rFonts w:asciiTheme="minorHAnsi" w:hAnsiTheme="minorHAnsi" w:cstheme="minorBidi"/>
               <w:noProof/>
+              <w:kern w:val="2"/>
+              <w:sz w:val="21"/>
               <w:szCs w:val="22"/>
             </w:rPr>
           </w:pPr>
-          <w:hyperlink w:anchor="_Toc448308203" w:history="1">
+          <w:hyperlink w:anchor="_Toc450122084" w:history="1">
             <w:r>
               <w:rPr>
                 <w:rStyle w:val="a8"/>
@@ -4018,6 +4041,8 @@
               <w:rPr>
                 <w:rFonts w:asciiTheme="minorHAnsi" w:hAnsiTheme="minorHAnsi" w:cstheme="minorBidi"/>
                 <w:noProof/>
+                <w:kern w:val="2"/>
+                <w:sz w:val="21"/>
                 <w:szCs w:val="22"/>
               </w:rPr>
               <w:tab/>
@@ -4025,7 +4050,6 @@
             <w:r>
               <w:rPr>
                 <w:rStyle w:val="a8"/>
-                <w:rFonts w:hint="eastAsia"/>
                 <w:noProof/>
               </w:rPr>
               <w:t>功能需求描述</w:t>
@@ -4049,7 +4073,7 @@
                 <w:noProof/>
                 <w:webHidden/>
               </w:rPr>
-              <w:instrText xml:space="preserve"> PAGEREF _Toc448308203 \h </w:instrText>
+              <w:instrText xml:space="preserve"> PAGEREF _Toc450122084 \h </w:instrText>
             </w:r>
             <w:r>
               <w:rPr>
@@ -4089,10 +4113,12 @@
             <w:rPr>
               <w:rFonts w:asciiTheme="minorHAnsi" w:hAnsiTheme="minorHAnsi" w:cstheme="minorBidi"/>
               <w:noProof/>
+              <w:kern w:val="2"/>
+              <w:sz w:val="21"/>
               <w:szCs w:val="22"/>
             </w:rPr>
           </w:pPr>
-          <w:hyperlink w:anchor="_Toc448308208" w:history="1">
+          <w:hyperlink w:anchor="_Toc450122089" w:history="1">
             <w:r>
               <w:rPr>
                 <w:rStyle w:val="a8"/>
@@ -4104,6 +4130,8 @@
               <w:rPr>
                 <w:rFonts w:asciiTheme="minorHAnsi" w:hAnsiTheme="minorHAnsi" w:cstheme="minorBidi"/>
                 <w:noProof/>
+                <w:kern w:val="2"/>
+                <w:sz w:val="21"/>
                 <w:szCs w:val="22"/>
               </w:rPr>
               <w:tab/>
@@ -4111,7 +4139,6 @@
             <w:r>
               <w:rPr>
                 <w:rStyle w:val="a8"/>
-                <w:rFonts w:hint="eastAsia"/>
                 <w:noProof/>
               </w:rPr>
               <w:t>综合需求</w:t>
@@ -4135,7 +4162,7 @@
                 <w:noProof/>
                 <w:webHidden/>
               </w:rPr>
-              <w:instrText xml:space="preserve"> PAGEREF _Toc448308208 \h </w:instrText>
+              <w:instrText xml:space="preserve"> PAGEREF _Toc450122089 \h </w:instrText>
             </w:r>
             <w:r>
               <w:rPr>
@@ -4155,7 +4182,7 @@
                 <w:noProof/>
                 <w:webHidden/>
               </w:rPr>
-              <w:t>12</w:t>
+              <w:t>13</w:t>
             </w:r>
             <w:r>
               <w:rPr>
@@ -4175,14 +4202,15 @@
             <w:rPr>
               <w:rFonts w:asciiTheme="minorHAnsi" w:hAnsiTheme="minorHAnsi" w:cstheme="minorBidi"/>
               <w:noProof/>
+              <w:kern w:val="2"/>
+              <w:sz w:val="21"/>
               <w:szCs w:val="22"/>
             </w:rPr>
           </w:pPr>
-          <w:hyperlink w:anchor="_Toc448308209" w:history="1">
+          <w:hyperlink w:anchor="_Toc450122090" w:history="1">
             <w:r>
               <w:rPr>
                 <w:rStyle w:val="a8"/>
-                <w:rFonts w:hint="eastAsia"/>
                 <w:noProof/>
               </w:rPr>
               <w:t>性能需求</w:t>
@@ -4206,7 +4234,7 @@
                 <w:noProof/>
                 <w:webHidden/>
               </w:rPr>
-              <w:instrText xml:space="preserve"> PAGEREF _Toc448308209 \h </w:instrText>
+              <w:instrText xml:space="preserve"> PAGEREF _Toc450122090 \h </w:instrText>
             </w:r>
             <w:r>
               <w:rPr>
@@ -4226,7 +4254,7 @@
                 <w:noProof/>
                 <w:webHidden/>
               </w:rPr>
-              <w:t>12</w:t>
+              <w:t>13</w:t>
             </w:r>
             <w:r>
               <w:rPr>
@@ -4246,14 +4274,15 @@
             <w:rPr>
               <w:rFonts w:asciiTheme="minorHAnsi" w:hAnsiTheme="minorHAnsi" w:cstheme="minorBidi"/>
               <w:noProof/>
+              <w:kern w:val="2"/>
+              <w:sz w:val="21"/>
               <w:szCs w:val="22"/>
             </w:rPr>
           </w:pPr>
-          <w:hyperlink w:anchor="_Toc448308217" w:history="1">
+          <w:hyperlink w:anchor="_Toc450122098" w:history="1">
             <w:r>
               <w:rPr>
                 <w:rStyle w:val="a8"/>
-                <w:rFonts w:hint="eastAsia"/>
                 <w:noProof/>
               </w:rPr>
               <w:t>可靠性和可用性需求</w:t>
@@ -4277,7 +4306,7 @@
                 <w:noProof/>
                 <w:webHidden/>
               </w:rPr>
-              <w:instrText xml:space="preserve"> PAGEREF _Toc448308217 \h </w:instrText>
+              <w:instrText xml:space="preserve"> PAGEREF _Toc450122098 \h </w:instrText>
             </w:r>
             <w:r>
               <w:rPr>
@@ -4297,7 +4326,7 @@
                 <w:noProof/>
                 <w:webHidden/>
               </w:rPr>
-              <w:t>12</w:t>
+              <w:t>13</w:t>
             </w:r>
             <w:r>
               <w:rPr>
@@ -4317,14 +4346,15 @@
             <w:rPr>
               <w:rFonts w:asciiTheme="minorHAnsi" w:hAnsiTheme="minorHAnsi" w:cstheme="minorBidi"/>
               <w:noProof/>
+              <w:kern w:val="2"/>
+              <w:sz w:val="21"/>
               <w:szCs w:val="22"/>
             </w:rPr>
           </w:pPr>
-          <w:hyperlink w:anchor="_Toc448308218" w:history="1">
+          <w:hyperlink w:anchor="_Toc450122099" w:history="1">
             <w:r>
               <w:rPr>
                 <w:rStyle w:val="a8"/>
-                <w:rFonts w:hint="eastAsia"/>
                 <w:noProof/>
               </w:rPr>
               <w:t>出错处理需求</w:t>
@@ -4348,7 +4378,7 @@
                 <w:noProof/>
                 <w:webHidden/>
               </w:rPr>
-              <w:instrText xml:space="preserve"> PAGEREF _Toc448308218 \h </w:instrText>
+              <w:instrText xml:space="preserve"> PAGEREF _Toc450122099 \h </w:instrText>
             </w:r>
             <w:r>
               <w:rPr>
@@ -4368,7 +4398,7 @@
                 <w:noProof/>
                 <w:webHidden/>
               </w:rPr>
-              <w:t>12</w:t>
+              <w:t>13</w:t>
             </w:r>
             <w:r>
               <w:rPr>
@@ -4388,14 +4418,15 @@
             <w:rPr>
               <w:rFonts w:asciiTheme="minorHAnsi" w:hAnsiTheme="minorHAnsi" w:cstheme="minorBidi"/>
               <w:noProof/>
+              <w:kern w:val="2"/>
+              <w:sz w:val="21"/>
               <w:szCs w:val="22"/>
             </w:rPr>
           </w:pPr>
-          <w:hyperlink w:anchor="_Toc448308219" w:history="1">
+          <w:hyperlink w:anchor="_Toc450122100" w:history="1">
             <w:r>
               <w:rPr>
                 <w:rStyle w:val="a8"/>
-                <w:rFonts w:hint="eastAsia"/>
                 <w:noProof/>
               </w:rPr>
               <w:t>接口需求</w:t>
@@ -4419,7 +4450,7 @@
                 <w:noProof/>
                 <w:webHidden/>
               </w:rPr>
-              <w:instrText xml:space="preserve"> PAGEREF _Toc448308219 \h </w:instrText>
+              <w:instrText xml:space="preserve"> PAGEREF _Toc450122100 \h </w:instrText>
             </w:r>
             <w:r>
               <w:rPr>
@@ -4459,14 +4490,15 @@
             <w:rPr>
               <w:rFonts w:asciiTheme="minorHAnsi" w:hAnsiTheme="minorHAnsi" w:cstheme="minorBidi"/>
               <w:noProof/>
+              <w:kern w:val="2"/>
+              <w:sz w:val="21"/>
               <w:szCs w:val="22"/>
             </w:rPr>
           </w:pPr>
-          <w:hyperlink w:anchor="_Toc448308227" w:history="1">
+          <w:hyperlink w:anchor="_Toc450122108" w:history="1">
             <w:r>
               <w:rPr>
                 <w:rStyle w:val="a8"/>
-                <w:rFonts w:hint="eastAsia"/>
                 <w:noProof/>
               </w:rPr>
               <w:t>约束</w:t>
@@ -4490,7 +4522,7 @@
                 <w:noProof/>
                 <w:webHidden/>
               </w:rPr>
-              <w:instrText xml:space="preserve"> PAGEREF _Toc448308227 \h </w:instrText>
+              <w:instrText xml:space="preserve"> PAGEREF _Toc450122108 \h </w:instrText>
             </w:r>
             <w:r>
               <w:rPr>
@@ -4510,7 +4542,7 @@
                 <w:noProof/>
                 <w:webHidden/>
               </w:rPr>
-              <w:t>13</w:t>
+              <w:t>14</w:t>
             </w:r>
             <w:r>
               <w:rPr>
@@ -4530,14 +4562,15 @@
             <w:rPr>
               <w:rFonts w:asciiTheme="minorHAnsi" w:hAnsiTheme="minorHAnsi" w:cstheme="minorBidi"/>
               <w:noProof/>
+              <w:kern w:val="2"/>
+              <w:sz w:val="21"/>
               <w:szCs w:val="22"/>
             </w:rPr>
           </w:pPr>
-          <w:hyperlink w:anchor="_Toc448308228" w:history="1">
+          <w:hyperlink w:anchor="_Toc450122109" w:history="1">
             <w:r>
               <w:rPr>
                 <w:rStyle w:val="a8"/>
-                <w:rFonts w:hint="eastAsia"/>
                 <w:noProof/>
               </w:rPr>
               <w:t>逆向需求</w:t>
@@ -4561,7 +4594,7 @@
                 <w:noProof/>
                 <w:webHidden/>
               </w:rPr>
-              <w:instrText xml:space="preserve"> PAGEREF _Toc448308228 \h </w:instrText>
+              <w:instrText xml:space="preserve"> PAGEREF _Toc450122109 \h </w:instrText>
             </w:r>
             <w:r>
               <w:rPr>
@@ -4581,7 +4614,7 @@
                 <w:noProof/>
                 <w:webHidden/>
               </w:rPr>
-              <w:t>13</w:t>
+              <w:t>14</w:t>
             </w:r>
             <w:r>
               <w:rPr>
@@ -4601,14 +4634,15 @@
             <w:rPr>
               <w:rFonts w:asciiTheme="minorHAnsi" w:hAnsiTheme="minorHAnsi" w:cstheme="minorBidi"/>
               <w:noProof/>
+              <w:kern w:val="2"/>
+              <w:sz w:val="21"/>
               <w:szCs w:val="22"/>
             </w:rPr>
           </w:pPr>
-          <w:hyperlink w:anchor="_Toc448308229" w:history="1">
+          <w:hyperlink w:anchor="_Toc450122110" w:history="1">
             <w:r>
               <w:rPr>
                 <w:rStyle w:val="a8"/>
-                <w:rFonts w:hint="eastAsia"/>
                 <w:noProof/>
               </w:rPr>
               <w:t>将来可能提出的要求</w:t>
@@ -4632,7 +4666,7 @@
                 <w:noProof/>
                 <w:webHidden/>
               </w:rPr>
-              <w:instrText xml:space="preserve"> PAGEREF _Toc448308229 \h </w:instrText>
+              <w:instrText xml:space="preserve"> PAGEREF _Toc450122110 \h </w:instrText>
             </w:r>
             <w:r>
               <w:rPr>
@@ -4652,7 +4686,7 @@
                 <w:noProof/>
                 <w:webHidden/>
               </w:rPr>
-              <w:t>13</w:t>
+              <w:t>14</w:t>
             </w:r>
             <w:r>
               <w:rPr>
@@ -4732,7 +4766,7 @@
           <w:noProof/>
         </w:rPr>
       </w:pPr>
-      <w:bookmarkStart w:id="5" w:name="_Toc448308154"/>
+      <w:bookmarkStart w:id="5" w:name="_Toc450122035"/>
       <w:r>
         <w:rPr>
           <w:rFonts w:hint="eastAsia"/>
@@ -4753,7 +4787,7 @@
         </w:numPr>
         <w:spacing w:before="0" w:after="0" w:line="240" w:lineRule="auto"/>
       </w:pPr>
-      <w:bookmarkStart w:id="6" w:name="_Toc448308155"/>
+      <w:bookmarkStart w:id="6" w:name="_Toc450122036"/>
       <w:r>
         <w:rPr>
           <w:rFonts w:hint="eastAsia"/>
@@ -4790,7 +4824,7 @@
         </w:numPr>
         <w:spacing w:before="0" w:after="0" w:line="240" w:lineRule="auto"/>
       </w:pPr>
-      <w:bookmarkStart w:id="7" w:name="_Toc448308156"/>
+      <w:bookmarkStart w:id="7" w:name="_Toc450122037"/>
       <w:r>
         <w:rPr>
           <w:rFonts w:hint="eastAsia"/>
@@ -4808,7 +4842,7 @@
         </w:numPr>
         <w:spacing w:before="40" w:after="0" w:line="240" w:lineRule="auto"/>
       </w:pPr>
-      <w:bookmarkStart w:id="8" w:name="_Toc448308157"/>
+      <w:bookmarkStart w:id="8" w:name="_Toc450122038"/>
       <w:r>
         <w:rPr>
           <w:rFonts w:hint="eastAsia"/>
@@ -4837,7 +4871,7 @@
         </w:numPr>
         <w:spacing w:before="40" w:after="0" w:line="240" w:lineRule="auto"/>
       </w:pPr>
-      <w:bookmarkStart w:id="9" w:name="_Toc448308158"/>
+      <w:bookmarkStart w:id="9" w:name="_Toc450122039"/>
       <w:r>
         <w:rPr>
           <w:rFonts w:hint="eastAsia"/>
@@ -5651,7 +5685,7 @@
         </w:numPr>
         <w:spacing w:before="40" w:after="0" w:line="240" w:lineRule="auto"/>
       </w:pPr>
-      <w:bookmarkStart w:id="10" w:name="_Toc448308159"/>
+      <w:bookmarkStart w:id="10" w:name="_Toc450122040"/>
       <w:r>
         <w:rPr>
           <w:rFonts w:hint="eastAsia"/>
@@ -5682,7 +5716,7 @@
         </w:numPr>
         <w:spacing w:before="0" w:after="0" w:line="240" w:lineRule="auto"/>
       </w:pPr>
-      <w:bookmarkStart w:id="11" w:name="_Toc448308160"/>
+      <w:bookmarkStart w:id="11" w:name="_Toc450122041"/>
       <w:r>
         <w:t>定义</w:t>
       </w:r>
@@ -5820,7 +5854,6 @@
               <w:rPr>
                 <w:rFonts w:hint="eastAsia"/>
               </w:rPr>
-              <w:lastRenderedPageBreak/>
               <w:t>PTC</w:t>
             </w:r>
             <w:r>
@@ -6025,7 +6058,7 @@
         </w:numPr>
         <w:spacing w:before="0" w:after="0" w:line="240" w:lineRule="auto"/>
       </w:pPr>
-      <w:bookmarkStart w:id="12" w:name="_Toc448308161"/>
+      <w:bookmarkStart w:id="12" w:name="_Toc450122042"/>
       <w:r>
         <w:rPr>
           <w:rFonts w:hint="eastAsia"/>
@@ -6065,7 +6098,7 @@
           <w:numId w:val="3"/>
         </w:numPr>
       </w:pPr>
-      <w:bookmarkStart w:id="13" w:name="_Toc448308162"/>
+      <w:bookmarkStart w:id="13" w:name="_Toc450122043"/>
       <w:r>
         <w:rPr>
           <w:rFonts w:hint="eastAsia"/>
@@ -6082,7 +6115,7 @@
           <w:numId w:val="3"/>
         </w:numPr>
       </w:pPr>
-      <w:bookmarkStart w:id="14" w:name="_Toc448308163"/>
+      <w:bookmarkStart w:id="14" w:name="_Toc450122044"/>
       <w:r>
         <w:rPr>
           <w:rFonts w:hint="eastAsia"/>
@@ -6099,7 +6132,7 @@
           <w:numId w:val="3"/>
         </w:numPr>
       </w:pPr>
-      <w:bookmarkStart w:id="15" w:name="_Toc448308164"/>
+      <w:bookmarkStart w:id="15" w:name="_Toc450122045"/>
       <w:r>
         <w:rPr>
           <w:rFonts w:hint="eastAsia"/>
@@ -6188,6 +6221,7 @@
       <w:bookmarkStart w:id="23" w:name="_Toc448088171"/>
       <w:bookmarkStart w:id="24" w:name="_Toc448088239"/>
       <w:bookmarkStart w:id="25" w:name="_Toc448308165"/>
+      <w:bookmarkStart w:id="26" w:name="_Toc450122046"/>
       <w:bookmarkEnd w:id="16"/>
       <w:bookmarkEnd w:id="17"/>
       <w:bookmarkEnd w:id="18"/>
@@ -6198,6 +6232,7 @@
       <w:bookmarkEnd w:id="23"/>
       <w:bookmarkEnd w:id="24"/>
       <w:bookmarkEnd w:id="25"/>
+      <w:bookmarkEnd w:id="26"/>
     </w:p>
     <w:p>
       <w:pPr>
@@ -6219,17 +6254,17 @@
           <w:szCs w:val="32"/>
         </w:rPr>
       </w:pPr>
-      <w:bookmarkStart w:id="26" w:name="_Toc447468809"/>
-      <w:bookmarkStart w:id="27" w:name="_Toc447469921"/>
-      <w:bookmarkStart w:id="28" w:name="_Toc447470708"/>
-      <w:bookmarkStart w:id="29" w:name="_Toc447470735"/>
-      <w:bookmarkStart w:id="30" w:name="_Toc447472065"/>
-      <w:bookmarkStart w:id="31" w:name="_Toc447483343"/>
-      <w:bookmarkStart w:id="32" w:name="_Toc447485779"/>
-      <w:bookmarkStart w:id="33" w:name="_Toc448088172"/>
-      <w:bookmarkStart w:id="34" w:name="_Toc448088240"/>
-      <w:bookmarkStart w:id="35" w:name="_Toc448308166"/>
-      <w:bookmarkEnd w:id="26"/>
+      <w:bookmarkStart w:id="27" w:name="_Toc447468809"/>
+      <w:bookmarkStart w:id="28" w:name="_Toc447469921"/>
+      <w:bookmarkStart w:id="29" w:name="_Toc447470708"/>
+      <w:bookmarkStart w:id="30" w:name="_Toc447470735"/>
+      <w:bookmarkStart w:id="31" w:name="_Toc447472065"/>
+      <w:bookmarkStart w:id="32" w:name="_Toc447483343"/>
+      <w:bookmarkStart w:id="33" w:name="_Toc447485779"/>
+      <w:bookmarkStart w:id="34" w:name="_Toc448088172"/>
+      <w:bookmarkStart w:id="35" w:name="_Toc448088240"/>
+      <w:bookmarkStart w:id="36" w:name="_Toc448308166"/>
+      <w:bookmarkStart w:id="37" w:name="_Toc450122047"/>
       <w:bookmarkEnd w:id="27"/>
       <w:bookmarkEnd w:id="28"/>
       <w:bookmarkEnd w:id="29"/>
@@ -6239,6 +6274,8 @@
       <w:bookmarkEnd w:id="33"/>
       <w:bookmarkEnd w:id="34"/>
       <w:bookmarkEnd w:id="35"/>
+      <w:bookmarkEnd w:id="36"/>
+      <w:bookmarkEnd w:id="37"/>
     </w:p>
     <w:p>
       <w:pPr>
@@ -6260,18 +6297,17 @@
           <w:szCs w:val="32"/>
         </w:rPr>
       </w:pPr>
-      <w:bookmarkStart w:id="36" w:name="_Toc447468810"/>
-      <w:bookmarkStart w:id="37" w:name="_Toc447469922"/>
-      <w:bookmarkStart w:id="38" w:name="_Toc447470709"/>
-      <w:bookmarkStart w:id="39" w:name="_Toc447470736"/>
-      <w:bookmarkStart w:id="40" w:name="_Toc447472066"/>
-      <w:bookmarkStart w:id="41" w:name="_Toc447483344"/>
-      <w:bookmarkStart w:id="42" w:name="_Toc447485780"/>
-      <w:bookmarkStart w:id="43" w:name="_Toc448088173"/>
-      <w:bookmarkStart w:id="44" w:name="_Toc448088241"/>
-      <w:bookmarkStart w:id="45" w:name="_Toc448308167"/>
-      <w:bookmarkEnd w:id="36"/>
-      <w:bookmarkEnd w:id="37"/>
+      <w:bookmarkStart w:id="38" w:name="_Toc447468810"/>
+      <w:bookmarkStart w:id="39" w:name="_Toc447469922"/>
+      <w:bookmarkStart w:id="40" w:name="_Toc447470709"/>
+      <w:bookmarkStart w:id="41" w:name="_Toc447470736"/>
+      <w:bookmarkStart w:id="42" w:name="_Toc447472066"/>
+      <w:bookmarkStart w:id="43" w:name="_Toc447483344"/>
+      <w:bookmarkStart w:id="44" w:name="_Toc447485780"/>
+      <w:bookmarkStart w:id="45" w:name="_Toc448088173"/>
+      <w:bookmarkStart w:id="46" w:name="_Toc448088241"/>
+      <w:bookmarkStart w:id="47" w:name="_Toc448308167"/>
+      <w:bookmarkStart w:id="48" w:name="_Toc450122048"/>
       <w:bookmarkEnd w:id="38"/>
       <w:bookmarkEnd w:id="39"/>
       <w:bookmarkEnd w:id="40"/>
@@ -6280,6 +6316,9 @@
       <w:bookmarkEnd w:id="43"/>
       <w:bookmarkEnd w:id="44"/>
       <w:bookmarkEnd w:id="45"/>
+      <w:bookmarkEnd w:id="46"/>
+      <w:bookmarkEnd w:id="47"/>
+      <w:bookmarkEnd w:id="48"/>
     </w:p>
     <w:p>
       <w:pPr>
@@ -6289,14 +6328,14 @@
           <w:numId w:val="2"/>
         </w:numPr>
       </w:pPr>
-      <w:bookmarkStart w:id="46" w:name="_Toc448308168"/>
+      <w:bookmarkStart w:id="49" w:name="_Toc450122049"/>
       <w:r>
         <w:rPr>
           <w:rFonts w:hint="eastAsia"/>
         </w:rPr>
         <w:t>产品的功能</w:t>
       </w:r>
-      <w:bookmarkEnd w:id="46"/>
+      <w:bookmarkEnd w:id="49"/>
     </w:p>
     <w:p>
       <w:r>
@@ -6361,8 +6400,6 @@
       </w:r>
     </w:p>
     <w:p>
-      <w:bookmarkStart w:id="47" w:name="_GoBack"/>
-      <w:bookmarkEnd w:id="47"/>
       <w:r>
         <w:rPr>
           <w:rFonts w:hint="eastAsia"/>
@@ -6378,7 +6415,7 @@
           <w:numId w:val="2"/>
         </w:numPr>
       </w:pPr>
-      <w:bookmarkStart w:id="48" w:name="_Toc448308169"/>
+      <w:bookmarkStart w:id="50" w:name="_Toc450122050"/>
       <w:r>
         <w:rPr>
           <w:rFonts w:hint="eastAsia"/>
@@ -6386,9 +6423,10 @@
         <w:lastRenderedPageBreak/>
         <w:t>用户类和特征</w:t>
       </w:r>
-      <w:bookmarkEnd w:id="48"/>
-    </w:p>
-    <w:p>
+      <w:bookmarkEnd w:id="50"/>
+    </w:p>
+    <w:p>
+      <w:bookmarkStart w:id="51" w:name="_GoBack"/>
       <w:r>
         <w:rPr>
           <w:rFonts w:hint="eastAsia"/>
@@ -6405,7 +6443,14 @@
         <w:rPr>
           <w:rFonts w:hint="eastAsia"/>
         </w:rPr>
-        <w:t>，需要至少受过小学教育且会使用Android智能手机的基本功能。</w:t>
+        <w:t>，需要至少受过小学教育且会使用Android智能手机的基本功能</w:t>
+      </w:r>
+      <w:bookmarkEnd w:id="51"/>
+      <w:r>
+        <w:rPr>
+          <w:rFonts w:hint="eastAsia"/>
+        </w:rPr>
+        <w:t>。</w:t>
       </w:r>
     </w:p>
     <w:p>
@@ -6416,14 +6461,14 @@
           <w:numId w:val="2"/>
         </w:numPr>
       </w:pPr>
-      <w:bookmarkStart w:id="49" w:name="_Toc448308170"/>
+      <w:bookmarkStart w:id="52" w:name="_Toc450122051"/>
       <w:r>
         <w:rPr>
           <w:rFonts w:hint="eastAsia"/>
         </w:rPr>
         <w:t>运行环境</w:t>
       </w:r>
-      <w:bookmarkEnd w:id="49"/>
+      <w:bookmarkEnd w:id="52"/>
     </w:p>
     <w:p>
       <w:r>
@@ -6639,14 +6684,16 @@
           <w:szCs w:val="32"/>
         </w:rPr>
       </w:pPr>
-      <w:bookmarkStart w:id="50" w:name="_Toc447485784"/>
-      <w:bookmarkStart w:id="51" w:name="_Toc448088177"/>
-      <w:bookmarkStart w:id="52" w:name="_Toc448088245"/>
-      <w:bookmarkStart w:id="53" w:name="_Toc448308171"/>
-      <w:bookmarkEnd w:id="50"/>
-      <w:bookmarkEnd w:id="51"/>
-      <w:bookmarkEnd w:id="52"/>
+      <w:bookmarkStart w:id="53" w:name="_Toc447485784"/>
+      <w:bookmarkStart w:id="54" w:name="_Toc448088177"/>
+      <w:bookmarkStart w:id="55" w:name="_Toc448088245"/>
+      <w:bookmarkStart w:id="56" w:name="_Toc448308171"/>
+      <w:bookmarkStart w:id="57" w:name="_Toc450122052"/>
       <w:bookmarkEnd w:id="53"/>
+      <w:bookmarkEnd w:id="54"/>
+      <w:bookmarkEnd w:id="55"/>
+      <w:bookmarkEnd w:id="56"/>
+      <w:bookmarkEnd w:id="57"/>
     </w:p>
     <w:p>
       <w:pPr>
@@ -6669,14 +6716,16 @@
           <w:szCs w:val="32"/>
         </w:rPr>
       </w:pPr>
-      <w:bookmarkStart w:id="54" w:name="_Toc447485785"/>
-      <w:bookmarkStart w:id="55" w:name="_Toc448088178"/>
-      <w:bookmarkStart w:id="56" w:name="_Toc448088246"/>
-      <w:bookmarkStart w:id="57" w:name="_Toc448308172"/>
-      <w:bookmarkEnd w:id="54"/>
-      <w:bookmarkEnd w:id="55"/>
-      <w:bookmarkEnd w:id="56"/>
-      <w:bookmarkEnd w:id="57"/>
+      <w:bookmarkStart w:id="58" w:name="_Toc447485785"/>
+      <w:bookmarkStart w:id="59" w:name="_Toc448088178"/>
+      <w:bookmarkStart w:id="60" w:name="_Toc448088246"/>
+      <w:bookmarkStart w:id="61" w:name="_Toc448308172"/>
+      <w:bookmarkStart w:id="62" w:name="_Toc450122053"/>
+      <w:bookmarkEnd w:id="58"/>
+      <w:bookmarkEnd w:id="59"/>
+      <w:bookmarkEnd w:id="60"/>
+      <w:bookmarkEnd w:id="61"/>
+      <w:bookmarkEnd w:id="62"/>
     </w:p>
     <w:p>
       <w:pPr>
@@ -6699,14 +6748,16 @@
           <w:szCs w:val="32"/>
         </w:rPr>
       </w:pPr>
-      <w:bookmarkStart w:id="58" w:name="_Toc447485786"/>
-      <w:bookmarkStart w:id="59" w:name="_Toc448088179"/>
-      <w:bookmarkStart w:id="60" w:name="_Toc448088247"/>
-      <w:bookmarkStart w:id="61" w:name="_Toc448308173"/>
-      <w:bookmarkEnd w:id="58"/>
-      <w:bookmarkEnd w:id="59"/>
-      <w:bookmarkEnd w:id="60"/>
-      <w:bookmarkEnd w:id="61"/>
+      <w:bookmarkStart w:id="63" w:name="_Toc447485786"/>
+      <w:bookmarkStart w:id="64" w:name="_Toc448088179"/>
+      <w:bookmarkStart w:id="65" w:name="_Toc448088247"/>
+      <w:bookmarkStart w:id="66" w:name="_Toc448308173"/>
+      <w:bookmarkStart w:id="67" w:name="_Toc450122054"/>
+      <w:bookmarkEnd w:id="63"/>
+      <w:bookmarkEnd w:id="64"/>
+      <w:bookmarkEnd w:id="65"/>
+      <w:bookmarkEnd w:id="66"/>
+      <w:bookmarkEnd w:id="67"/>
     </w:p>
     <w:p>
       <w:pPr>
@@ -6729,14 +6780,16 @@
           <w:szCs w:val="32"/>
         </w:rPr>
       </w:pPr>
-      <w:bookmarkStart w:id="62" w:name="_Toc447485787"/>
-      <w:bookmarkStart w:id="63" w:name="_Toc448088180"/>
-      <w:bookmarkStart w:id="64" w:name="_Toc448088248"/>
-      <w:bookmarkStart w:id="65" w:name="_Toc448308174"/>
-      <w:bookmarkEnd w:id="62"/>
-      <w:bookmarkEnd w:id="63"/>
-      <w:bookmarkEnd w:id="64"/>
-      <w:bookmarkEnd w:id="65"/>
+      <w:bookmarkStart w:id="68" w:name="_Toc447485787"/>
+      <w:bookmarkStart w:id="69" w:name="_Toc448088180"/>
+      <w:bookmarkStart w:id="70" w:name="_Toc448088248"/>
+      <w:bookmarkStart w:id="71" w:name="_Toc448308174"/>
+      <w:bookmarkStart w:id="72" w:name="_Toc450122055"/>
+      <w:bookmarkEnd w:id="68"/>
+      <w:bookmarkEnd w:id="69"/>
+      <w:bookmarkEnd w:id="70"/>
+      <w:bookmarkEnd w:id="71"/>
+      <w:bookmarkEnd w:id="72"/>
     </w:p>
     <w:p>
       <w:pPr>
@@ -6746,14 +6799,14 @@
           <w:numId w:val="4"/>
         </w:numPr>
       </w:pPr>
-      <w:bookmarkStart w:id="66" w:name="_Toc448308175"/>
+      <w:bookmarkStart w:id="73" w:name="_Toc450122056"/>
       <w:r>
         <w:rPr>
           <w:rFonts w:hint="eastAsia"/>
         </w:rPr>
         <w:t>一般约束</w:t>
       </w:r>
-      <w:bookmarkEnd w:id="66"/>
+      <w:bookmarkEnd w:id="73"/>
     </w:p>
     <w:p>
       <w:r>
@@ -6788,14 +6841,14 @@
           <w:numId w:val="2"/>
         </w:numPr>
       </w:pPr>
-      <w:bookmarkStart w:id="67" w:name="_Toc448308176"/>
+      <w:bookmarkStart w:id="74" w:name="_Toc450122057"/>
       <w:r>
         <w:rPr>
           <w:rFonts w:hint="eastAsia"/>
         </w:rPr>
         <w:t>业务流程</w:t>
       </w:r>
-      <w:bookmarkEnd w:id="67"/>
+      <w:bookmarkEnd w:id="74"/>
     </w:p>
     <w:p>
       <w:pPr>
@@ -6805,14 +6858,14 @@
           <w:numId w:val="2"/>
         </w:numPr>
       </w:pPr>
-      <w:bookmarkStart w:id="68" w:name="_Toc448308177"/>
+      <w:bookmarkStart w:id="75" w:name="_Toc450122058"/>
       <w:r>
         <w:rPr>
           <w:rFonts w:hint="eastAsia"/>
         </w:rPr>
         <w:t>系统模型</w:t>
       </w:r>
-      <w:bookmarkEnd w:id="68"/>
+      <w:bookmarkEnd w:id="75"/>
     </w:p>
     <w:p>
       <w:r>
@@ -6820,7 +6873,7 @@
           <w:noProof/>
         </w:rPr>
         <w:drawing>
-          <wp:inline distT="0" distB="0" distL="0" distR="0" wp14:anchorId="6E954150" wp14:editId="6EF78369">
+          <wp:inline distT="0" distB="0" distL="0" distR="0" wp14:anchorId="00BFC547" wp14:editId="57FFF18F">
             <wp:extent cx="5274310" cy="3145790"/>
             <wp:effectExtent l="0" t="0" r="2540" b="0"/>
             <wp:docPr id="14" name="Picture 14"/>
@@ -6864,7 +6917,7 @@
           <w:numId w:val="2"/>
         </w:numPr>
       </w:pPr>
-      <w:bookmarkStart w:id="69" w:name="_Toc448308178"/>
+      <w:bookmarkStart w:id="76" w:name="_Toc450122059"/>
       <w:r>
         <w:rPr>
           <w:rFonts w:hint="eastAsia"/>
@@ -6872,7 +6925,7 @@
         <w:lastRenderedPageBreak/>
         <w:t>业务流程图</w:t>
       </w:r>
-      <w:bookmarkEnd w:id="69"/>
+      <w:bookmarkEnd w:id="76"/>
     </w:p>
     <w:p>
       <w:r>
@@ -6880,7 +6933,7 @@
           <w:noProof/>
         </w:rPr>
         <w:drawing>
-          <wp:inline distT="0" distB="0" distL="0" distR="0" wp14:anchorId="28793BF9" wp14:editId="4DFE776E">
+          <wp:inline distT="0" distB="0" distL="0" distR="0" wp14:anchorId="10E2E0B5" wp14:editId="6AD331F4">
             <wp:extent cx="5274310" cy="3596005"/>
             <wp:effectExtent l="0" t="0" r="2540" b="4445"/>
             <wp:docPr id="1" name="Picture 1"/>
@@ -6932,14 +6985,14 @@
           <w:numId w:val="2"/>
         </w:numPr>
       </w:pPr>
-      <w:bookmarkStart w:id="70" w:name="_Toc448308179"/>
+      <w:bookmarkStart w:id="77" w:name="_Toc450122060"/>
       <w:r>
         <w:rPr>
           <w:rFonts w:hint="eastAsia"/>
         </w:rPr>
         <w:t>数据流图</w:t>
       </w:r>
-      <w:bookmarkEnd w:id="70"/>
+      <w:bookmarkEnd w:id="77"/>
     </w:p>
     <w:p>
       <w:r>
@@ -6947,7 +7000,7 @@
           <w:noProof/>
         </w:rPr>
         <w:drawing>
-          <wp:inline distT="0" distB="0" distL="0" distR="0" wp14:anchorId="363884BD" wp14:editId="31490EF8">
+          <wp:inline distT="0" distB="0" distL="0" distR="0" wp14:anchorId="4330524E" wp14:editId="2FD24D22">
             <wp:extent cx="5274310" cy="2721610"/>
             <wp:effectExtent l="0" t="0" r="2540" b="2540"/>
             <wp:docPr id="17" name="Picture 17"/>
@@ -7037,8 +7090,10 @@
           <w:szCs w:val="32"/>
         </w:rPr>
       </w:pPr>
-      <w:bookmarkStart w:id="71" w:name="_Toc448308180"/>
-      <w:bookmarkEnd w:id="71"/>
+      <w:bookmarkStart w:id="78" w:name="_Toc448308180"/>
+      <w:bookmarkStart w:id="79" w:name="_Toc450122061"/>
+      <w:bookmarkEnd w:id="78"/>
+      <w:bookmarkEnd w:id="79"/>
     </w:p>
     <w:p>
       <w:pPr>
@@ -7061,8 +7116,10 @@
           <w:szCs w:val="32"/>
         </w:rPr>
       </w:pPr>
-      <w:bookmarkStart w:id="72" w:name="_Toc448308181"/>
-      <w:bookmarkEnd w:id="72"/>
+      <w:bookmarkStart w:id="80" w:name="_Toc448308181"/>
+      <w:bookmarkStart w:id="81" w:name="_Toc450122062"/>
+      <w:bookmarkEnd w:id="80"/>
+      <w:bookmarkEnd w:id="81"/>
     </w:p>
     <w:p>
       <w:pPr>
@@ -7085,8 +7142,10 @@
           <w:szCs w:val="32"/>
         </w:rPr>
       </w:pPr>
-      <w:bookmarkStart w:id="73" w:name="_Toc448308182"/>
-      <w:bookmarkEnd w:id="73"/>
+      <w:bookmarkStart w:id="82" w:name="_Toc448308182"/>
+      <w:bookmarkStart w:id="83" w:name="_Toc450122063"/>
+      <w:bookmarkEnd w:id="82"/>
+      <w:bookmarkEnd w:id="83"/>
     </w:p>
     <w:p>
       <w:pPr>
@@ -7109,8 +7168,10 @@
           <w:szCs w:val="32"/>
         </w:rPr>
       </w:pPr>
-      <w:bookmarkStart w:id="74" w:name="_Toc448308183"/>
-      <w:bookmarkEnd w:id="74"/>
+      <w:bookmarkStart w:id="84" w:name="_Toc448308183"/>
+      <w:bookmarkStart w:id="85" w:name="_Toc450122064"/>
+      <w:bookmarkEnd w:id="84"/>
+      <w:bookmarkEnd w:id="85"/>
     </w:p>
     <w:p>
       <w:pPr>
@@ -7133,8 +7194,10 @@
           <w:szCs w:val="32"/>
         </w:rPr>
       </w:pPr>
-      <w:bookmarkStart w:id="75" w:name="_Toc448308184"/>
-      <w:bookmarkEnd w:id="75"/>
+      <w:bookmarkStart w:id="86" w:name="_Toc448308184"/>
+      <w:bookmarkStart w:id="87" w:name="_Toc450122065"/>
+      <w:bookmarkEnd w:id="86"/>
+      <w:bookmarkEnd w:id="87"/>
     </w:p>
     <w:p>
       <w:pPr>
@@ -7157,8 +7220,10 @@
           <w:szCs w:val="32"/>
         </w:rPr>
       </w:pPr>
-      <w:bookmarkStart w:id="76" w:name="_Toc448308185"/>
-      <w:bookmarkEnd w:id="76"/>
+      <w:bookmarkStart w:id="88" w:name="_Toc448308185"/>
+      <w:bookmarkStart w:id="89" w:name="_Toc450122066"/>
+      <w:bookmarkEnd w:id="88"/>
+      <w:bookmarkEnd w:id="89"/>
     </w:p>
     <w:p>
       <w:pPr>
@@ -7168,14 +7233,14 @@
           <w:numId w:val="11"/>
         </w:numPr>
       </w:pPr>
-      <w:bookmarkStart w:id="77" w:name="_Toc448308186"/>
+      <w:bookmarkStart w:id="90" w:name="_Toc450122067"/>
       <w:r>
         <w:rPr>
           <w:rFonts w:hint="eastAsia"/>
         </w:rPr>
         <w:t>ER图</w:t>
       </w:r>
-      <w:bookmarkEnd w:id="77"/>
+      <w:bookmarkEnd w:id="90"/>
     </w:p>
     <w:p>
       <w:r>
@@ -7183,7 +7248,7 @@
           <w:noProof/>
         </w:rPr>
         <w:drawing>
-          <wp:inline distT="0" distB="0" distL="0" distR="0" wp14:anchorId="5ACFFE6F" wp14:editId="7860C6F5">
+          <wp:inline distT="0" distB="0" distL="0" distR="0" wp14:anchorId="31E5E02D" wp14:editId="5AD5FB7B">
             <wp:extent cx="5274310" cy="2426970"/>
             <wp:effectExtent l="0" t="0" r="2540" b="0"/>
             <wp:docPr id="3" name="图片 3"/>
@@ -7227,14 +7292,14 @@
           <w:numId w:val="11"/>
         </w:numPr>
       </w:pPr>
-      <w:bookmarkStart w:id="78" w:name="_Toc448308187"/>
+      <w:bookmarkStart w:id="91" w:name="_Toc450122068"/>
       <w:r>
         <w:rPr>
           <w:rFonts w:hint="eastAsia"/>
         </w:rPr>
         <w:t>SD图</w:t>
       </w:r>
-      <w:bookmarkEnd w:id="78"/>
+      <w:bookmarkEnd w:id="91"/>
     </w:p>
     <w:p>
       <w:r>
@@ -7242,7 +7307,7 @@
           <w:noProof/>
         </w:rPr>
         <w:drawing>
-          <wp:inline distT="0" distB="0" distL="0" distR="0" wp14:anchorId="33BD8EA7" wp14:editId="0A167B02">
+          <wp:inline distT="0" distB="0" distL="0" distR="0" wp14:anchorId="5E1D956B" wp14:editId="2FFA0DC0">
             <wp:extent cx="5274310" cy="2551430"/>
             <wp:effectExtent l="0" t="0" r="2540" b="1270"/>
             <wp:docPr id="4" name="图片 4"/>
@@ -7287,14 +7352,14 @@
           <w:numId w:val="2"/>
         </w:numPr>
       </w:pPr>
-      <w:bookmarkStart w:id="79" w:name="_Toc448308188"/>
+      <w:bookmarkStart w:id="92" w:name="_Toc450122069"/>
       <w:r>
         <w:rPr>
           <w:rFonts w:hint="eastAsia"/>
         </w:rPr>
         <w:t>数据描述</w:t>
       </w:r>
-      <w:bookmarkEnd w:id="79"/>
+      <w:bookmarkEnd w:id="92"/>
     </w:p>
     <w:p>
       <w:pPr>
@@ -7317,14 +7382,16 @@
           <w:szCs w:val="32"/>
         </w:rPr>
       </w:pPr>
-      <w:bookmarkStart w:id="80" w:name="_Toc447485794"/>
-      <w:bookmarkStart w:id="81" w:name="_Toc448088187"/>
-      <w:bookmarkStart w:id="82" w:name="_Toc448088255"/>
-      <w:bookmarkStart w:id="83" w:name="_Toc448308189"/>
-      <w:bookmarkEnd w:id="80"/>
-      <w:bookmarkEnd w:id="81"/>
-      <w:bookmarkEnd w:id="82"/>
-      <w:bookmarkEnd w:id="83"/>
+      <w:bookmarkStart w:id="93" w:name="_Toc447485794"/>
+      <w:bookmarkStart w:id="94" w:name="_Toc448088187"/>
+      <w:bookmarkStart w:id="95" w:name="_Toc448088255"/>
+      <w:bookmarkStart w:id="96" w:name="_Toc448308189"/>
+      <w:bookmarkStart w:id="97" w:name="_Toc450122070"/>
+      <w:bookmarkEnd w:id="93"/>
+      <w:bookmarkEnd w:id="94"/>
+      <w:bookmarkEnd w:id="95"/>
+      <w:bookmarkEnd w:id="96"/>
+      <w:bookmarkEnd w:id="97"/>
     </w:p>
     <w:p>
       <w:pPr>
@@ -7347,14 +7414,16 @@
           <w:szCs w:val="32"/>
         </w:rPr>
       </w:pPr>
-      <w:bookmarkStart w:id="84" w:name="_Toc447485795"/>
-      <w:bookmarkStart w:id="85" w:name="_Toc448088188"/>
-      <w:bookmarkStart w:id="86" w:name="_Toc448088256"/>
-      <w:bookmarkStart w:id="87" w:name="_Toc448308190"/>
-      <w:bookmarkEnd w:id="84"/>
-      <w:bookmarkEnd w:id="85"/>
-      <w:bookmarkEnd w:id="86"/>
-      <w:bookmarkEnd w:id="87"/>
+      <w:bookmarkStart w:id="98" w:name="_Toc447485795"/>
+      <w:bookmarkStart w:id="99" w:name="_Toc448088188"/>
+      <w:bookmarkStart w:id="100" w:name="_Toc448088256"/>
+      <w:bookmarkStart w:id="101" w:name="_Toc448308190"/>
+      <w:bookmarkStart w:id="102" w:name="_Toc450122071"/>
+      <w:bookmarkEnd w:id="98"/>
+      <w:bookmarkEnd w:id="99"/>
+      <w:bookmarkEnd w:id="100"/>
+      <w:bookmarkEnd w:id="101"/>
+      <w:bookmarkEnd w:id="102"/>
     </w:p>
     <w:p>
       <w:pPr>
@@ -7377,14 +7446,16 @@
           <w:szCs w:val="32"/>
         </w:rPr>
       </w:pPr>
-      <w:bookmarkStart w:id="88" w:name="_Toc447485796"/>
-      <w:bookmarkStart w:id="89" w:name="_Toc448088189"/>
-      <w:bookmarkStart w:id="90" w:name="_Toc448088257"/>
-      <w:bookmarkStart w:id="91" w:name="_Toc448308191"/>
-      <w:bookmarkEnd w:id="88"/>
-      <w:bookmarkEnd w:id="89"/>
-      <w:bookmarkEnd w:id="90"/>
-      <w:bookmarkEnd w:id="91"/>
+      <w:bookmarkStart w:id="103" w:name="_Toc447485796"/>
+      <w:bookmarkStart w:id="104" w:name="_Toc448088189"/>
+      <w:bookmarkStart w:id="105" w:name="_Toc448088257"/>
+      <w:bookmarkStart w:id="106" w:name="_Toc448308191"/>
+      <w:bookmarkStart w:id="107" w:name="_Toc450122072"/>
+      <w:bookmarkEnd w:id="103"/>
+      <w:bookmarkEnd w:id="104"/>
+      <w:bookmarkEnd w:id="105"/>
+      <w:bookmarkEnd w:id="106"/>
+      <w:bookmarkEnd w:id="107"/>
     </w:p>
     <w:p>
       <w:pPr>
@@ -7394,14 +7465,14 @@
           <w:numId w:val="2"/>
         </w:numPr>
       </w:pPr>
-      <w:bookmarkStart w:id="92" w:name="_Toc448308192"/>
+      <w:bookmarkStart w:id="108" w:name="_Toc450122073"/>
       <w:r>
         <w:rPr>
           <w:rFonts w:hint="eastAsia"/>
         </w:rPr>
         <w:t>动态数据</w:t>
       </w:r>
-      <w:bookmarkEnd w:id="92"/>
+      <w:bookmarkEnd w:id="108"/>
     </w:p>
     <w:p>
       <w:r>
@@ -7438,14 +7509,16 @@
           <w:szCs w:val="32"/>
         </w:rPr>
       </w:pPr>
-      <w:bookmarkStart w:id="93" w:name="_Toc447485798"/>
-      <w:bookmarkStart w:id="94" w:name="_Toc448088191"/>
-      <w:bookmarkStart w:id="95" w:name="_Toc448088259"/>
-      <w:bookmarkStart w:id="96" w:name="_Toc448308193"/>
-      <w:bookmarkEnd w:id="93"/>
-      <w:bookmarkEnd w:id="94"/>
-      <w:bookmarkEnd w:id="95"/>
-      <w:bookmarkEnd w:id="96"/>
+      <w:bookmarkStart w:id="109" w:name="_Toc447485798"/>
+      <w:bookmarkStart w:id="110" w:name="_Toc448088191"/>
+      <w:bookmarkStart w:id="111" w:name="_Toc448088259"/>
+      <w:bookmarkStart w:id="112" w:name="_Toc448308193"/>
+      <w:bookmarkStart w:id="113" w:name="_Toc450122074"/>
+      <w:bookmarkEnd w:id="109"/>
+      <w:bookmarkEnd w:id="110"/>
+      <w:bookmarkEnd w:id="111"/>
+      <w:bookmarkEnd w:id="112"/>
+      <w:bookmarkEnd w:id="113"/>
     </w:p>
     <w:p>
       <w:pPr>
@@ -7468,14 +7541,16 @@
           <w:szCs w:val="32"/>
         </w:rPr>
       </w:pPr>
-      <w:bookmarkStart w:id="97" w:name="_Toc447485799"/>
-      <w:bookmarkStart w:id="98" w:name="_Toc448088192"/>
-      <w:bookmarkStart w:id="99" w:name="_Toc448088260"/>
-      <w:bookmarkStart w:id="100" w:name="_Toc448308194"/>
-      <w:bookmarkEnd w:id="97"/>
-      <w:bookmarkEnd w:id="98"/>
-      <w:bookmarkEnd w:id="99"/>
-      <w:bookmarkEnd w:id="100"/>
+      <w:bookmarkStart w:id="114" w:name="_Toc447485799"/>
+      <w:bookmarkStart w:id="115" w:name="_Toc448088192"/>
+      <w:bookmarkStart w:id="116" w:name="_Toc448088260"/>
+      <w:bookmarkStart w:id="117" w:name="_Toc448308194"/>
+      <w:bookmarkStart w:id="118" w:name="_Toc450122075"/>
+      <w:bookmarkEnd w:id="114"/>
+      <w:bookmarkEnd w:id="115"/>
+      <w:bookmarkEnd w:id="116"/>
+      <w:bookmarkEnd w:id="117"/>
+      <w:bookmarkEnd w:id="118"/>
     </w:p>
     <w:p>
       <w:pPr>
@@ -7498,14 +7573,16 @@
           <w:szCs w:val="32"/>
         </w:rPr>
       </w:pPr>
-      <w:bookmarkStart w:id="101" w:name="_Toc447485800"/>
-      <w:bookmarkStart w:id="102" w:name="_Toc448088193"/>
-      <w:bookmarkStart w:id="103" w:name="_Toc448088261"/>
-      <w:bookmarkStart w:id="104" w:name="_Toc448308195"/>
-      <w:bookmarkEnd w:id="101"/>
-      <w:bookmarkEnd w:id="102"/>
-      <w:bookmarkEnd w:id="103"/>
-      <w:bookmarkEnd w:id="104"/>
+      <w:bookmarkStart w:id="119" w:name="_Toc447485800"/>
+      <w:bookmarkStart w:id="120" w:name="_Toc448088193"/>
+      <w:bookmarkStart w:id="121" w:name="_Toc448088261"/>
+      <w:bookmarkStart w:id="122" w:name="_Toc448308195"/>
+      <w:bookmarkStart w:id="123" w:name="_Toc450122076"/>
+      <w:bookmarkEnd w:id="119"/>
+      <w:bookmarkEnd w:id="120"/>
+      <w:bookmarkEnd w:id="121"/>
+      <w:bookmarkEnd w:id="122"/>
+      <w:bookmarkEnd w:id="123"/>
     </w:p>
     <w:p>
       <w:pPr>
@@ -7528,14 +7605,16 @@
           <w:szCs w:val="32"/>
         </w:rPr>
       </w:pPr>
-      <w:bookmarkStart w:id="105" w:name="_Toc447485801"/>
-      <w:bookmarkStart w:id="106" w:name="_Toc448088194"/>
-      <w:bookmarkStart w:id="107" w:name="_Toc448088262"/>
-      <w:bookmarkStart w:id="108" w:name="_Toc448308196"/>
-      <w:bookmarkEnd w:id="105"/>
-      <w:bookmarkEnd w:id="106"/>
-      <w:bookmarkEnd w:id="107"/>
-      <w:bookmarkEnd w:id="108"/>
+      <w:bookmarkStart w:id="124" w:name="_Toc447485801"/>
+      <w:bookmarkStart w:id="125" w:name="_Toc448088194"/>
+      <w:bookmarkStart w:id="126" w:name="_Toc448088262"/>
+      <w:bookmarkStart w:id="127" w:name="_Toc448308196"/>
+      <w:bookmarkStart w:id="128" w:name="_Toc450122077"/>
+      <w:bookmarkEnd w:id="124"/>
+      <w:bookmarkEnd w:id="125"/>
+      <w:bookmarkEnd w:id="126"/>
+      <w:bookmarkEnd w:id="127"/>
+      <w:bookmarkEnd w:id="128"/>
     </w:p>
     <w:p>
       <w:pPr>
@@ -7558,14 +7637,16 @@
           <w:szCs w:val="32"/>
         </w:rPr>
       </w:pPr>
-      <w:bookmarkStart w:id="109" w:name="_Toc447485802"/>
-      <w:bookmarkStart w:id="110" w:name="_Toc448088195"/>
-      <w:bookmarkStart w:id="111" w:name="_Toc448088263"/>
-      <w:bookmarkStart w:id="112" w:name="_Toc448308197"/>
-      <w:bookmarkEnd w:id="109"/>
-      <w:bookmarkEnd w:id="110"/>
-      <w:bookmarkEnd w:id="111"/>
-      <w:bookmarkEnd w:id="112"/>
+      <w:bookmarkStart w:id="129" w:name="_Toc447485802"/>
+      <w:bookmarkStart w:id="130" w:name="_Toc448088195"/>
+      <w:bookmarkStart w:id="131" w:name="_Toc448088263"/>
+      <w:bookmarkStart w:id="132" w:name="_Toc448308197"/>
+      <w:bookmarkStart w:id="133" w:name="_Toc450122078"/>
+      <w:bookmarkEnd w:id="129"/>
+      <w:bookmarkEnd w:id="130"/>
+      <w:bookmarkEnd w:id="131"/>
+      <w:bookmarkEnd w:id="132"/>
+      <w:bookmarkEnd w:id="133"/>
     </w:p>
     <w:p>
       <w:pPr>
@@ -7575,14 +7656,14 @@
           <w:numId w:val="5"/>
         </w:numPr>
       </w:pPr>
-      <w:bookmarkStart w:id="113" w:name="_Toc448308198"/>
+      <w:bookmarkStart w:id="134" w:name="_Toc450122079"/>
       <w:r>
         <w:rPr>
           <w:rFonts w:hint="eastAsia"/>
         </w:rPr>
         <w:t>数据库描述</w:t>
       </w:r>
-      <w:bookmarkEnd w:id="113"/>
+      <w:bookmarkEnd w:id="134"/>
     </w:p>
     <w:p>
       <w:r>
@@ -7621,14 +7702,16 @@
           <w:szCs w:val="32"/>
         </w:rPr>
       </w:pPr>
-      <w:bookmarkStart w:id="114" w:name="_Toc447485804"/>
-      <w:bookmarkStart w:id="115" w:name="_Toc448088197"/>
-      <w:bookmarkStart w:id="116" w:name="_Toc448088265"/>
-      <w:bookmarkStart w:id="117" w:name="_Toc448308199"/>
-      <w:bookmarkEnd w:id="114"/>
-      <w:bookmarkEnd w:id="115"/>
-      <w:bookmarkEnd w:id="116"/>
-      <w:bookmarkEnd w:id="117"/>
+      <w:bookmarkStart w:id="135" w:name="_Toc447485804"/>
+      <w:bookmarkStart w:id="136" w:name="_Toc448088197"/>
+      <w:bookmarkStart w:id="137" w:name="_Toc448088265"/>
+      <w:bookmarkStart w:id="138" w:name="_Toc448308199"/>
+      <w:bookmarkStart w:id="139" w:name="_Toc450122080"/>
+      <w:bookmarkEnd w:id="135"/>
+      <w:bookmarkEnd w:id="136"/>
+      <w:bookmarkEnd w:id="137"/>
+      <w:bookmarkEnd w:id="138"/>
+      <w:bookmarkEnd w:id="139"/>
     </w:p>
     <w:p>
       <w:pPr>
@@ -7638,14 +7721,14 @@
           <w:numId w:val="2"/>
         </w:numPr>
       </w:pPr>
-      <w:bookmarkStart w:id="118" w:name="_Toc448308200"/>
+      <w:bookmarkStart w:id="140" w:name="_Toc450122081"/>
       <w:r>
         <w:rPr>
           <w:rFonts w:hint="eastAsia"/>
         </w:rPr>
         <w:t>数据字典</w:t>
       </w:r>
-      <w:bookmarkEnd w:id="118"/>
+      <w:bookmarkEnd w:id="140"/>
     </w:p>
     <w:p>
       <w:r>
@@ -7653,7 +7736,7 @@
           <w:noProof/>
         </w:rPr>
         <w:drawing>
-          <wp:inline distT="0" distB="0" distL="0" distR="0" wp14:anchorId="1B79A324" wp14:editId="24746463">
+          <wp:inline distT="0" distB="0" distL="0" distR="0" wp14:anchorId="26EE5D76" wp14:editId="21844220">
             <wp:extent cx="5274310" cy="2330450"/>
             <wp:effectExtent l="0" t="0" r="2540" b="0"/>
             <wp:docPr id="18" name="Picture 18"/>
@@ -7710,14 +7793,16 @@
           <w:szCs w:val="32"/>
         </w:rPr>
       </w:pPr>
-      <w:bookmarkStart w:id="119" w:name="_Toc447485806"/>
-      <w:bookmarkStart w:id="120" w:name="_Toc448088199"/>
-      <w:bookmarkStart w:id="121" w:name="_Toc448088267"/>
-      <w:bookmarkStart w:id="122" w:name="_Toc448308201"/>
-      <w:bookmarkEnd w:id="119"/>
-      <w:bookmarkEnd w:id="120"/>
-      <w:bookmarkEnd w:id="121"/>
-      <w:bookmarkEnd w:id="122"/>
+      <w:bookmarkStart w:id="141" w:name="_Toc447485806"/>
+      <w:bookmarkStart w:id="142" w:name="_Toc448088199"/>
+      <w:bookmarkStart w:id="143" w:name="_Toc448088267"/>
+      <w:bookmarkStart w:id="144" w:name="_Toc448308201"/>
+      <w:bookmarkStart w:id="145" w:name="_Toc450122082"/>
+      <w:bookmarkEnd w:id="141"/>
+      <w:bookmarkEnd w:id="142"/>
+      <w:bookmarkEnd w:id="143"/>
+      <w:bookmarkEnd w:id="144"/>
+      <w:bookmarkEnd w:id="145"/>
     </w:p>
     <w:p>
       <w:pPr>
@@ -7727,14 +7812,14 @@
           <w:numId w:val="5"/>
         </w:numPr>
       </w:pPr>
-      <w:bookmarkStart w:id="123" w:name="_Toc448308202"/>
+      <w:bookmarkStart w:id="146" w:name="_Toc450122083"/>
       <w:r>
         <w:rPr>
           <w:rFonts w:hint="eastAsia"/>
         </w:rPr>
         <w:t>数据采集</w:t>
       </w:r>
-      <w:bookmarkEnd w:id="123"/>
+      <w:bookmarkEnd w:id="146"/>
     </w:p>
     <w:p>
       <w:r>
@@ -7808,14 +7893,14 @@
           <w:numId w:val="8"/>
         </w:numPr>
       </w:pPr>
-      <w:bookmarkStart w:id="124" w:name="_Toc448308203"/>
+      <w:bookmarkStart w:id="147" w:name="_Toc450122084"/>
       <w:r>
         <w:rPr>
           <w:rFonts w:hint="eastAsia"/>
         </w:rPr>
         <w:t>功能需求描述</w:t>
       </w:r>
-      <w:bookmarkEnd w:id="124"/>
+      <w:bookmarkEnd w:id="147"/>
     </w:p>
     <w:p>
       <w:r>
@@ -9129,8 +9214,10 @@
           <w:szCs w:val="32"/>
         </w:rPr>
       </w:pPr>
-      <w:bookmarkStart w:id="125" w:name="_Toc448308204"/>
-      <w:bookmarkEnd w:id="125"/>
+      <w:bookmarkStart w:id="148" w:name="_Toc448308204"/>
+      <w:bookmarkStart w:id="149" w:name="_Toc450122085"/>
+      <w:bookmarkEnd w:id="148"/>
+      <w:bookmarkEnd w:id="149"/>
     </w:p>
     <w:p>
       <w:pPr>
@@ -9153,8 +9240,10 @@
           <w:szCs w:val="32"/>
         </w:rPr>
       </w:pPr>
-      <w:bookmarkStart w:id="126" w:name="_Toc448308205"/>
-      <w:bookmarkEnd w:id="126"/>
+      <w:bookmarkStart w:id="150" w:name="_Toc448308205"/>
+      <w:bookmarkStart w:id="151" w:name="_Toc450122086"/>
+      <w:bookmarkEnd w:id="150"/>
+      <w:bookmarkEnd w:id="151"/>
     </w:p>
     <w:p>
       <w:pPr>
@@ -9177,8 +9266,10 @@
           <w:szCs w:val="32"/>
         </w:rPr>
       </w:pPr>
-      <w:bookmarkStart w:id="127" w:name="_Toc448308206"/>
-      <w:bookmarkEnd w:id="127"/>
+      <w:bookmarkStart w:id="152" w:name="_Toc448308206"/>
+      <w:bookmarkStart w:id="153" w:name="_Toc450122087"/>
+      <w:bookmarkEnd w:id="152"/>
+      <w:bookmarkEnd w:id="153"/>
     </w:p>
     <w:p>
       <w:pPr>
@@ -9201,8 +9292,10 @@
           <w:szCs w:val="32"/>
         </w:rPr>
       </w:pPr>
-      <w:bookmarkStart w:id="128" w:name="_Toc448308207"/>
-      <w:bookmarkEnd w:id="128"/>
+      <w:bookmarkStart w:id="154" w:name="_Toc448308207"/>
+      <w:bookmarkStart w:id="155" w:name="_Toc450122088"/>
+      <w:bookmarkEnd w:id="154"/>
+      <w:bookmarkEnd w:id="155"/>
     </w:p>
     <w:p>
       <w:pPr>
@@ -9220,7 +9313,7 @@
           <w:numId w:val="9"/>
         </w:numPr>
       </w:pPr>
-      <w:bookmarkStart w:id="129" w:name="_Toc448308208"/>
+      <w:bookmarkStart w:id="156" w:name="_Toc450122089"/>
       <w:r>
         <w:rPr>
           <w:rFonts w:hint="eastAsia"/>
@@ -9234,7 +9327,7 @@
         </w:rPr>
         <w:t>需求</w:t>
       </w:r>
-      <w:bookmarkEnd w:id="129"/>
+      <w:bookmarkEnd w:id="156"/>
     </w:p>
     <w:p>
       <w:pPr>
@@ -9243,7 +9336,7 @@
           <w:sz w:val="28"/>
         </w:rPr>
       </w:pPr>
-      <w:bookmarkStart w:id="130" w:name="_Toc448308209"/>
+      <w:bookmarkStart w:id="157" w:name="_Toc450122090"/>
       <w:r>
         <w:rPr>
           <w:rFonts w:hint="eastAsia"/>
@@ -9251,7 +9344,7 @@
         </w:rPr>
         <w:t>性能需求</w:t>
       </w:r>
-      <w:bookmarkEnd w:id="130"/>
+      <w:bookmarkEnd w:id="157"/>
     </w:p>
     <w:p>
       <w:pPr>
@@ -9341,14 +9434,16 @@
           <w:szCs w:val="32"/>
         </w:rPr>
       </w:pPr>
-      <w:bookmarkStart w:id="131" w:name="_Toc447485811"/>
-      <w:bookmarkStart w:id="132" w:name="_Toc448088204"/>
-      <w:bookmarkStart w:id="133" w:name="_Toc448088272"/>
-      <w:bookmarkStart w:id="134" w:name="_Toc448308210"/>
-      <w:bookmarkEnd w:id="131"/>
-      <w:bookmarkEnd w:id="132"/>
-      <w:bookmarkEnd w:id="133"/>
-      <w:bookmarkEnd w:id="134"/>
+      <w:bookmarkStart w:id="158" w:name="_Toc447485811"/>
+      <w:bookmarkStart w:id="159" w:name="_Toc448088204"/>
+      <w:bookmarkStart w:id="160" w:name="_Toc448088272"/>
+      <w:bookmarkStart w:id="161" w:name="_Toc448308210"/>
+      <w:bookmarkStart w:id="162" w:name="_Toc450122091"/>
+      <w:bookmarkEnd w:id="158"/>
+      <w:bookmarkEnd w:id="159"/>
+      <w:bookmarkEnd w:id="160"/>
+      <w:bookmarkEnd w:id="161"/>
+      <w:bookmarkEnd w:id="162"/>
     </w:p>
     <w:p>
       <w:pPr>
@@ -9371,14 +9466,16 @@
           <w:szCs w:val="32"/>
         </w:rPr>
       </w:pPr>
-      <w:bookmarkStart w:id="135" w:name="_Toc447485812"/>
-      <w:bookmarkStart w:id="136" w:name="_Toc448088205"/>
-      <w:bookmarkStart w:id="137" w:name="_Toc448088273"/>
-      <w:bookmarkStart w:id="138" w:name="_Toc448308211"/>
-      <w:bookmarkEnd w:id="135"/>
-      <w:bookmarkEnd w:id="136"/>
-      <w:bookmarkEnd w:id="137"/>
-      <w:bookmarkEnd w:id="138"/>
+      <w:bookmarkStart w:id="163" w:name="_Toc447485812"/>
+      <w:bookmarkStart w:id="164" w:name="_Toc448088205"/>
+      <w:bookmarkStart w:id="165" w:name="_Toc448088273"/>
+      <w:bookmarkStart w:id="166" w:name="_Toc448308211"/>
+      <w:bookmarkStart w:id="167" w:name="_Toc450122092"/>
+      <w:bookmarkEnd w:id="163"/>
+      <w:bookmarkEnd w:id="164"/>
+      <w:bookmarkEnd w:id="165"/>
+      <w:bookmarkEnd w:id="166"/>
+      <w:bookmarkEnd w:id="167"/>
     </w:p>
     <w:p>
       <w:pPr>
@@ -9401,14 +9498,16 @@
           <w:szCs w:val="32"/>
         </w:rPr>
       </w:pPr>
-      <w:bookmarkStart w:id="139" w:name="_Toc447485813"/>
-      <w:bookmarkStart w:id="140" w:name="_Toc448088206"/>
-      <w:bookmarkStart w:id="141" w:name="_Toc448088274"/>
-      <w:bookmarkStart w:id="142" w:name="_Toc448308212"/>
-      <w:bookmarkEnd w:id="139"/>
-      <w:bookmarkEnd w:id="140"/>
-      <w:bookmarkEnd w:id="141"/>
-      <w:bookmarkEnd w:id="142"/>
+      <w:bookmarkStart w:id="168" w:name="_Toc447485813"/>
+      <w:bookmarkStart w:id="169" w:name="_Toc448088206"/>
+      <w:bookmarkStart w:id="170" w:name="_Toc448088274"/>
+      <w:bookmarkStart w:id="171" w:name="_Toc448308212"/>
+      <w:bookmarkStart w:id="172" w:name="_Toc450122093"/>
+      <w:bookmarkEnd w:id="168"/>
+      <w:bookmarkEnd w:id="169"/>
+      <w:bookmarkEnd w:id="170"/>
+      <w:bookmarkEnd w:id="171"/>
+      <w:bookmarkEnd w:id="172"/>
     </w:p>
     <w:p>
       <w:pPr>
@@ -9431,14 +9530,16 @@
           <w:szCs w:val="32"/>
         </w:rPr>
       </w:pPr>
-      <w:bookmarkStart w:id="143" w:name="_Toc447485814"/>
-      <w:bookmarkStart w:id="144" w:name="_Toc448088207"/>
-      <w:bookmarkStart w:id="145" w:name="_Toc448088275"/>
-      <w:bookmarkStart w:id="146" w:name="_Toc448308213"/>
-      <w:bookmarkEnd w:id="143"/>
-      <w:bookmarkEnd w:id="144"/>
-      <w:bookmarkEnd w:id="145"/>
-      <w:bookmarkEnd w:id="146"/>
+      <w:bookmarkStart w:id="173" w:name="_Toc447485814"/>
+      <w:bookmarkStart w:id="174" w:name="_Toc448088207"/>
+      <w:bookmarkStart w:id="175" w:name="_Toc448088275"/>
+      <w:bookmarkStart w:id="176" w:name="_Toc448308213"/>
+      <w:bookmarkStart w:id="177" w:name="_Toc450122094"/>
+      <w:bookmarkEnd w:id="173"/>
+      <w:bookmarkEnd w:id="174"/>
+      <w:bookmarkEnd w:id="175"/>
+      <w:bookmarkEnd w:id="176"/>
+      <w:bookmarkEnd w:id="177"/>
     </w:p>
     <w:p>
       <w:pPr>
@@ -9461,14 +9562,16 @@
           <w:szCs w:val="32"/>
         </w:rPr>
       </w:pPr>
-      <w:bookmarkStart w:id="147" w:name="_Toc447485815"/>
-      <w:bookmarkStart w:id="148" w:name="_Toc448088208"/>
-      <w:bookmarkStart w:id="149" w:name="_Toc448088276"/>
-      <w:bookmarkStart w:id="150" w:name="_Toc448308214"/>
-      <w:bookmarkEnd w:id="147"/>
-      <w:bookmarkEnd w:id="148"/>
-      <w:bookmarkEnd w:id="149"/>
-      <w:bookmarkEnd w:id="150"/>
+      <w:bookmarkStart w:id="178" w:name="_Toc447485815"/>
+      <w:bookmarkStart w:id="179" w:name="_Toc448088208"/>
+      <w:bookmarkStart w:id="180" w:name="_Toc448088276"/>
+      <w:bookmarkStart w:id="181" w:name="_Toc448308214"/>
+      <w:bookmarkStart w:id="182" w:name="_Toc450122095"/>
+      <w:bookmarkEnd w:id="178"/>
+      <w:bookmarkEnd w:id="179"/>
+      <w:bookmarkEnd w:id="180"/>
+      <w:bookmarkEnd w:id="181"/>
+      <w:bookmarkEnd w:id="182"/>
     </w:p>
     <w:p>
       <w:pPr>
@@ -9491,14 +9594,16 @@
           <w:szCs w:val="32"/>
         </w:rPr>
       </w:pPr>
-      <w:bookmarkStart w:id="151" w:name="_Toc447485816"/>
-      <w:bookmarkStart w:id="152" w:name="_Toc448088209"/>
-      <w:bookmarkStart w:id="153" w:name="_Toc448088277"/>
-      <w:bookmarkStart w:id="154" w:name="_Toc448308215"/>
-      <w:bookmarkEnd w:id="151"/>
-      <w:bookmarkEnd w:id="152"/>
-      <w:bookmarkEnd w:id="153"/>
-      <w:bookmarkEnd w:id="154"/>
+      <w:bookmarkStart w:id="183" w:name="_Toc447485816"/>
+      <w:bookmarkStart w:id="184" w:name="_Toc448088209"/>
+      <w:bookmarkStart w:id="185" w:name="_Toc448088277"/>
+      <w:bookmarkStart w:id="186" w:name="_Toc448308215"/>
+      <w:bookmarkStart w:id="187" w:name="_Toc450122096"/>
+      <w:bookmarkEnd w:id="183"/>
+      <w:bookmarkEnd w:id="184"/>
+      <w:bookmarkEnd w:id="185"/>
+      <w:bookmarkEnd w:id="186"/>
+      <w:bookmarkEnd w:id="187"/>
     </w:p>
     <w:p>
       <w:pPr>
@@ -9521,14 +9626,16 @@
           <w:szCs w:val="32"/>
         </w:rPr>
       </w:pPr>
-      <w:bookmarkStart w:id="155" w:name="_Toc447485817"/>
-      <w:bookmarkStart w:id="156" w:name="_Toc448088210"/>
-      <w:bookmarkStart w:id="157" w:name="_Toc448088278"/>
-      <w:bookmarkStart w:id="158" w:name="_Toc448308216"/>
-      <w:bookmarkEnd w:id="155"/>
-      <w:bookmarkEnd w:id="156"/>
-      <w:bookmarkEnd w:id="157"/>
-      <w:bookmarkEnd w:id="158"/>
+      <w:bookmarkStart w:id="188" w:name="_Toc447485817"/>
+      <w:bookmarkStart w:id="189" w:name="_Toc448088210"/>
+      <w:bookmarkStart w:id="190" w:name="_Toc448088278"/>
+      <w:bookmarkStart w:id="191" w:name="_Toc448308216"/>
+      <w:bookmarkStart w:id="192" w:name="_Toc450122097"/>
+      <w:bookmarkEnd w:id="188"/>
+      <w:bookmarkEnd w:id="189"/>
+      <w:bookmarkEnd w:id="190"/>
+      <w:bookmarkEnd w:id="191"/>
+      <w:bookmarkEnd w:id="192"/>
     </w:p>
     <w:p>
       <w:pPr>
@@ -9663,14 +9770,14 @@
       <w:pPr>
         <w:pStyle w:val="3"/>
       </w:pPr>
-      <w:bookmarkStart w:id="159" w:name="_Toc448308217"/>
+      <w:bookmarkStart w:id="193" w:name="_Toc450122098"/>
       <w:r>
         <w:rPr>
           <w:rFonts w:hint="eastAsia"/>
         </w:rPr>
         <w:t>可靠性和可用性需求</w:t>
       </w:r>
-      <w:bookmarkEnd w:id="159"/>
+      <w:bookmarkEnd w:id="193"/>
     </w:p>
     <w:p>
       <w:pPr>
@@ -9708,14 +9815,14 @@
       <w:pPr>
         <w:pStyle w:val="3"/>
       </w:pPr>
-      <w:bookmarkStart w:id="160" w:name="_Toc448308218"/>
+      <w:bookmarkStart w:id="194" w:name="_Toc450122099"/>
       <w:r>
         <w:rPr>
           <w:rFonts w:hint="eastAsia"/>
         </w:rPr>
         <w:t>出错处理需求</w:t>
       </w:r>
-      <w:bookmarkEnd w:id="160"/>
+      <w:bookmarkEnd w:id="194"/>
     </w:p>
     <w:p>
       <w:r>
@@ -9761,14 +9868,14 @@
       <w:pPr>
         <w:pStyle w:val="3"/>
       </w:pPr>
-      <w:bookmarkStart w:id="161" w:name="_Toc448308219"/>
+      <w:bookmarkStart w:id="195" w:name="_Toc450122100"/>
       <w:r>
         <w:rPr>
           <w:rFonts w:hint="eastAsia"/>
         </w:rPr>
         <w:t>接口需求</w:t>
       </w:r>
-      <w:bookmarkEnd w:id="161"/>
+      <w:bookmarkEnd w:id="195"/>
     </w:p>
     <w:p>
       <w:pPr>
@@ -9845,12 +9952,14 @@
           <w:szCs w:val="32"/>
         </w:rPr>
       </w:pPr>
-      <w:bookmarkStart w:id="162" w:name="_Toc448088214"/>
-      <w:bookmarkStart w:id="163" w:name="_Toc448088282"/>
-      <w:bookmarkStart w:id="164" w:name="_Toc448308220"/>
-      <w:bookmarkEnd w:id="162"/>
-      <w:bookmarkEnd w:id="163"/>
-      <w:bookmarkEnd w:id="164"/>
+      <w:bookmarkStart w:id="196" w:name="_Toc448088214"/>
+      <w:bookmarkStart w:id="197" w:name="_Toc448088282"/>
+      <w:bookmarkStart w:id="198" w:name="_Toc448308220"/>
+      <w:bookmarkStart w:id="199" w:name="_Toc450122101"/>
+      <w:bookmarkEnd w:id="196"/>
+      <w:bookmarkEnd w:id="197"/>
+      <w:bookmarkEnd w:id="198"/>
+      <w:bookmarkEnd w:id="199"/>
     </w:p>
     <w:p>
       <w:pPr>
@@ -9873,12 +9982,14 @@
           <w:szCs w:val="32"/>
         </w:rPr>
       </w:pPr>
-      <w:bookmarkStart w:id="165" w:name="_Toc448088215"/>
-      <w:bookmarkStart w:id="166" w:name="_Toc448088283"/>
-      <w:bookmarkStart w:id="167" w:name="_Toc448308221"/>
-      <w:bookmarkEnd w:id="165"/>
-      <w:bookmarkEnd w:id="166"/>
-      <w:bookmarkEnd w:id="167"/>
+      <w:bookmarkStart w:id="200" w:name="_Toc448088215"/>
+      <w:bookmarkStart w:id="201" w:name="_Toc448088283"/>
+      <w:bookmarkStart w:id="202" w:name="_Toc448308221"/>
+      <w:bookmarkStart w:id="203" w:name="_Toc450122102"/>
+      <w:bookmarkEnd w:id="200"/>
+      <w:bookmarkEnd w:id="201"/>
+      <w:bookmarkEnd w:id="202"/>
+      <w:bookmarkEnd w:id="203"/>
     </w:p>
     <w:p>
       <w:pPr>
@@ -9901,12 +10012,14 @@
           <w:szCs w:val="32"/>
         </w:rPr>
       </w:pPr>
-      <w:bookmarkStart w:id="168" w:name="_Toc448088216"/>
-      <w:bookmarkStart w:id="169" w:name="_Toc448088284"/>
-      <w:bookmarkStart w:id="170" w:name="_Toc448308222"/>
-      <w:bookmarkEnd w:id="168"/>
-      <w:bookmarkEnd w:id="169"/>
-      <w:bookmarkEnd w:id="170"/>
+      <w:bookmarkStart w:id="204" w:name="_Toc448088216"/>
+      <w:bookmarkStart w:id="205" w:name="_Toc448088284"/>
+      <w:bookmarkStart w:id="206" w:name="_Toc448308222"/>
+      <w:bookmarkStart w:id="207" w:name="_Toc450122103"/>
+      <w:bookmarkEnd w:id="204"/>
+      <w:bookmarkEnd w:id="205"/>
+      <w:bookmarkEnd w:id="206"/>
+      <w:bookmarkEnd w:id="207"/>
     </w:p>
     <w:p>
       <w:pPr>
@@ -9929,12 +10042,14 @@
           <w:szCs w:val="32"/>
         </w:rPr>
       </w:pPr>
-      <w:bookmarkStart w:id="171" w:name="_Toc448088217"/>
-      <w:bookmarkStart w:id="172" w:name="_Toc448088285"/>
-      <w:bookmarkStart w:id="173" w:name="_Toc448308223"/>
-      <w:bookmarkEnd w:id="171"/>
-      <w:bookmarkEnd w:id="172"/>
-      <w:bookmarkEnd w:id="173"/>
+      <w:bookmarkStart w:id="208" w:name="_Toc448088217"/>
+      <w:bookmarkStart w:id="209" w:name="_Toc448088285"/>
+      <w:bookmarkStart w:id="210" w:name="_Toc448308223"/>
+      <w:bookmarkStart w:id="211" w:name="_Toc450122104"/>
+      <w:bookmarkEnd w:id="208"/>
+      <w:bookmarkEnd w:id="209"/>
+      <w:bookmarkEnd w:id="210"/>
+      <w:bookmarkEnd w:id="211"/>
     </w:p>
     <w:p>
       <w:pPr>
@@ -9957,12 +10072,14 @@
           <w:szCs w:val="32"/>
         </w:rPr>
       </w:pPr>
-      <w:bookmarkStart w:id="174" w:name="_Toc448088218"/>
-      <w:bookmarkStart w:id="175" w:name="_Toc448088286"/>
-      <w:bookmarkStart w:id="176" w:name="_Toc448308224"/>
-      <w:bookmarkEnd w:id="174"/>
-      <w:bookmarkEnd w:id="175"/>
-      <w:bookmarkEnd w:id="176"/>
+      <w:bookmarkStart w:id="212" w:name="_Toc448088218"/>
+      <w:bookmarkStart w:id="213" w:name="_Toc448088286"/>
+      <w:bookmarkStart w:id="214" w:name="_Toc448308224"/>
+      <w:bookmarkStart w:id="215" w:name="_Toc450122105"/>
+      <w:bookmarkEnd w:id="212"/>
+      <w:bookmarkEnd w:id="213"/>
+      <w:bookmarkEnd w:id="214"/>
+      <w:bookmarkEnd w:id="215"/>
     </w:p>
     <w:p>
       <w:pPr>
@@ -9985,12 +10102,14 @@
           <w:szCs w:val="32"/>
         </w:rPr>
       </w:pPr>
-      <w:bookmarkStart w:id="177" w:name="_Toc448088219"/>
-      <w:bookmarkStart w:id="178" w:name="_Toc448088287"/>
-      <w:bookmarkStart w:id="179" w:name="_Toc448308225"/>
-      <w:bookmarkEnd w:id="177"/>
-      <w:bookmarkEnd w:id="178"/>
-      <w:bookmarkEnd w:id="179"/>
+      <w:bookmarkStart w:id="216" w:name="_Toc448088219"/>
+      <w:bookmarkStart w:id="217" w:name="_Toc448088287"/>
+      <w:bookmarkStart w:id="218" w:name="_Toc448308225"/>
+      <w:bookmarkStart w:id="219" w:name="_Toc450122106"/>
+      <w:bookmarkEnd w:id="216"/>
+      <w:bookmarkEnd w:id="217"/>
+      <w:bookmarkEnd w:id="218"/>
+      <w:bookmarkEnd w:id="219"/>
     </w:p>
     <w:p>
       <w:pPr>
@@ -10013,12 +10132,14 @@
           <w:szCs w:val="32"/>
         </w:rPr>
       </w:pPr>
-      <w:bookmarkStart w:id="180" w:name="_Toc448088220"/>
-      <w:bookmarkStart w:id="181" w:name="_Toc448088288"/>
-      <w:bookmarkStart w:id="182" w:name="_Toc448308226"/>
-      <w:bookmarkEnd w:id="180"/>
-      <w:bookmarkEnd w:id="181"/>
-      <w:bookmarkEnd w:id="182"/>
+      <w:bookmarkStart w:id="220" w:name="_Toc448088220"/>
+      <w:bookmarkStart w:id="221" w:name="_Toc448088288"/>
+      <w:bookmarkStart w:id="222" w:name="_Toc448308226"/>
+      <w:bookmarkStart w:id="223" w:name="_Toc450122107"/>
+      <w:bookmarkEnd w:id="220"/>
+      <w:bookmarkEnd w:id="221"/>
+      <w:bookmarkEnd w:id="222"/>
+      <w:bookmarkEnd w:id="223"/>
     </w:p>
     <w:p>
       <w:pPr>
@@ -10119,14 +10240,14 @@
       <w:pPr>
         <w:pStyle w:val="3"/>
       </w:pPr>
-      <w:bookmarkStart w:id="183" w:name="_Toc448308227"/>
+      <w:bookmarkStart w:id="224" w:name="_Toc450122108"/>
       <w:r>
         <w:rPr>
           <w:rFonts w:hint="eastAsia"/>
         </w:rPr>
         <w:t>约束</w:t>
       </w:r>
-      <w:bookmarkEnd w:id="183"/>
+      <w:bookmarkEnd w:id="224"/>
     </w:p>
     <w:p>
       <w:pPr>
@@ -10222,14 +10343,14 @@
       <w:pPr>
         <w:pStyle w:val="3"/>
       </w:pPr>
-      <w:bookmarkStart w:id="184" w:name="_Toc448308228"/>
+      <w:bookmarkStart w:id="225" w:name="_Toc450122109"/>
       <w:r>
         <w:rPr>
           <w:rFonts w:hint="eastAsia"/>
         </w:rPr>
         <w:t>逆向需求</w:t>
       </w:r>
-      <w:bookmarkEnd w:id="184"/>
+      <w:bookmarkEnd w:id="225"/>
     </w:p>
     <w:p>
       <w:pPr>
@@ -10271,14 +10392,14 @@
       <w:pPr>
         <w:pStyle w:val="3"/>
       </w:pPr>
-      <w:bookmarkStart w:id="185" w:name="_Toc448308229"/>
+      <w:bookmarkStart w:id="226" w:name="_Toc450122110"/>
       <w:r>
         <w:rPr>
           <w:rFonts w:hint="eastAsia"/>
         </w:rPr>
         <w:t>将来可能提出的要求</w:t>
       </w:r>
-      <w:bookmarkEnd w:id="185"/>
+      <w:bookmarkEnd w:id="226"/>
     </w:p>
     <w:p>
       <w:pPr>
@@ -10301,14 +10422,16 @@
           <w:szCs w:val="32"/>
         </w:rPr>
       </w:pPr>
-      <w:bookmarkStart w:id="186" w:name="_Toc447485821"/>
-      <w:bookmarkStart w:id="187" w:name="_Toc448088224"/>
-      <w:bookmarkStart w:id="188" w:name="_Toc448088292"/>
-      <w:bookmarkStart w:id="189" w:name="_Toc448308230"/>
-      <w:bookmarkEnd w:id="186"/>
-      <w:bookmarkEnd w:id="187"/>
-      <w:bookmarkEnd w:id="188"/>
-      <w:bookmarkEnd w:id="189"/>
+      <w:bookmarkStart w:id="227" w:name="_Toc447485821"/>
+      <w:bookmarkStart w:id="228" w:name="_Toc448088224"/>
+      <w:bookmarkStart w:id="229" w:name="_Toc448088292"/>
+      <w:bookmarkStart w:id="230" w:name="_Toc448308230"/>
+      <w:bookmarkStart w:id="231" w:name="_Toc450122111"/>
+      <w:bookmarkEnd w:id="227"/>
+      <w:bookmarkEnd w:id="228"/>
+      <w:bookmarkEnd w:id="229"/>
+      <w:bookmarkEnd w:id="230"/>
+      <w:bookmarkEnd w:id="231"/>
     </w:p>
     <w:p>
       <w:r>
@@ -10390,7 +10513,7 @@
 </file>
 
 <file path=word/endnotes.xml><?xml version="1.0" encoding="utf-8"?>
-<w:endnotes xmlns:wpc="http://schemas.microsoft.com/office/word/2010/wordprocessingCanvas" xmlns:cx="http://schemas.microsoft.com/office/drawing/2014/chartex" xmlns:mc="http://schemas.openxmlformats.org/markup-compatibility/2006" xmlns:o="urn:schemas-microsoft-com:office:office" xmlns:r="http://schemas.openxmlformats.org/officeDocument/2006/relationships" xmlns:m="http://schemas.openxmlformats.org/officeDocument/2006/math" xmlns:v="urn:schemas-microsoft-com:vml" xmlns:wp14="http://schemas.microsoft.com/office/word/2010/wordprocessingDrawing" xmlns:wp="http://schemas.openxmlformats.org/drawingml/2006/wordprocessingDrawing" xmlns:w10="urn:schemas-microsoft-com:office:word" xmlns:w="http://schemas.openxmlformats.org/wordprocessingml/2006/main" xmlns:w14="http://schemas.microsoft.com/office/word/2010/wordml" xmlns:w15="http://schemas.microsoft.com/office/word/2012/wordml" xmlns:w16se="http://schemas.microsoft.com/office/word/2015/wordml/symex" xmlns:wpg="http://schemas.microsoft.com/office/word/2010/wordprocessingGroup" xmlns:wpi="http://schemas.microsoft.com/office/word/2010/wordprocessingInk" xmlns:wne="http://schemas.microsoft.com/office/word/2006/wordml" xmlns:wps="http://schemas.microsoft.com/office/word/2010/wordprocessingShape" mc:Ignorable="w14 w15 w16se wp14">
+<w:endnotes xmlns:wpc="http://schemas.microsoft.com/office/word/2010/wordprocessingCanvas" xmlns:cx="http://schemas.microsoft.com/office/drawing/2014/chartex" xmlns:cx1="http://schemas.microsoft.com/office/drawing/2015/9/8/chartex" xmlns:cx2="http://schemas.microsoft.com/office/drawing/2015/10/21/chartex" xmlns:mc="http://schemas.openxmlformats.org/markup-compatibility/2006" xmlns:o="urn:schemas-microsoft-com:office:office" xmlns:r="http://schemas.openxmlformats.org/officeDocument/2006/relationships" xmlns:m="http://schemas.openxmlformats.org/officeDocument/2006/math" xmlns:v="urn:schemas-microsoft-com:vml" xmlns:wp14="http://schemas.microsoft.com/office/word/2010/wordprocessingDrawing" xmlns:wp="http://schemas.openxmlformats.org/drawingml/2006/wordprocessingDrawing" xmlns:w10="urn:schemas-microsoft-com:office:word" xmlns:w="http://schemas.openxmlformats.org/wordprocessingml/2006/main" xmlns:w14="http://schemas.microsoft.com/office/word/2010/wordml" xmlns:w15="http://schemas.microsoft.com/office/word/2012/wordml" xmlns:w16se="http://schemas.microsoft.com/office/word/2015/wordml/symex" xmlns:wpg="http://schemas.microsoft.com/office/word/2010/wordprocessingGroup" xmlns:wpi="http://schemas.microsoft.com/office/word/2010/wordprocessingInk" xmlns:wne="http://schemas.microsoft.com/office/word/2006/wordml" xmlns:wps="http://schemas.microsoft.com/office/word/2010/wordprocessingShape" mc:Ignorable="w14 w15 w16se wp14">
   <w:endnote w:type="separator" w:id="-1">
     <w:p>
       <w:r>
@@ -10409,7 +10532,7 @@
 </file>
 
 <file path=word/footer1.xml><?xml version="1.0" encoding="utf-8"?>
-<w:ftr xmlns:wpc="http://schemas.microsoft.com/office/word/2010/wordprocessingCanvas" xmlns:cx="http://schemas.microsoft.com/office/drawing/2014/chartex" xmlns:mc="http://schemas.openxmlformats.org/markup-compatibility/2006" xmlns:o="urn:schemas-microsoft-com:office:office" xmlns:r="http://schemas.openxmlformats.org/officeDocument/2006/relationships" xmlns:m="http://schemas.openxmlformats.org/officeDocument/2006/math" xmlns:v="urn:schemas-microsoft-com:vml" xmlns:wp14="http://schemas.microsoft.com/office/word/2010/wordprocessingDrawing" xmlns:wp="http://schemas.openxmlformats.org/drawingml/2006/wordprocessingDrawing" xmlns:w10="urn:schemas-microsoft-com:office:word" xmlns:w="http://schemas.openxmlformats.org/wordprocessingml/2006/main" xmlns:w14="http://schemas.microsoft.com/office/word/2010/wordml" xmlns:w15="http://schemas.microsoft.com/office/word/2012/wordml" xmlns:w16se="http://schemas.microsoft.com/office/word/2015/wordml/symex" xmlns:wpg="http://schemas.microsoft.com/office/word/2010/wordprocessingGroup" xmlns:wpi="http://schemas.microsoft.com/office/word/2010/wordprocessingInk" xmlns:wne="http://schemas.microsoft.com/office/word/2006/wordml" xmlns:wps="http://schemas.microsoft.com/office/word/2010/wordprocessingShape" mc:Ignorable="w14 w15 w16se wp14">
+<w:ftr xmlns:wpc="http://schemas.microsoft.com/office/word/2010/wordprocessingCanvas" xmlns:cx="http://schemas.microsoft.com/office/drawing/2014/chartex" xmlns:cx1="http://schemas.microsoft.com/office/drawing/2015/9/8/chartex" xmlns:cx2="http://schemas.microsoft.com/office/drawing/2015/10/21/chartex" xmlns:mc="http://schemas.openxmlformats.org/markup-compatibility/2006" xmlns:o="urn:schemas-microsoft-com:office:office" xmlns:r="http://schemas.openxmlformats.org/officeDocument/2006/relationships" xmlns:m="http://schemas.openxmlformats.org/officeDocument/2006/math" xmlns:v="urn:schemas-microsoft-com:vml" xmlns:wp14="http://schemas.microsoft.com/office/word/2010/wordprocessingDrawing" xmlns:wp="http://schemas.openxmlformats.org/drawingml/2006/wordprocessingDrawing" xmlns:w10="urn:schemas-microsoft-com:office:word" xmlns:w="http://schemas.openxmlformats.org/wordprocessingml/2006/main" xmlns:w14="http://schemas.microsoft.com/office/word/2010/wordml" xmlns:w15="http://schemas.microsoft.com/office/word/2012/wordml" xmlns:w16se="http://schemas.microsoft.com/office/word/2015/wordml/symex" xmlns:wpg="http://schemas.microsoft.com/office/word/2010/wordprocessingGroup" xmlns:wpi="http://schemas.microsoft.com/office/word/2010/wordprocessingInk" xmlns:wne="http://schemas.microsoft.com/office/word/2006/wordml" xmlns:wps="http://schemas.microsoft.com/office/word/2010/wordprocessingShape" mc:Ignorable="w14 w15 w16se wp14">
   <w:p>
     <w:pPr>
       <w:pStyle w:val="a5"/>
@@ -10449,7 +10572,7 @@
         <w:noProof/>
         <w:lang w:val="zh-CN"/>
       </w:rPr>
-      <w:t>6</w:t>
+      <w:t>14</w:t>
     </w:r>
     <w:r>
       <w:rPr>
@@ -10551,7 +10674,7 @@
 </file>
 
 <file path=word/footnotes.xml><?xml version="1.0" encoding="utf-8"?>
-<w:footnotes xmlns:wpc="http://schemas.microsoft.com/office/word/2010/wordprocessingCanvas" xmlns:cx="http://schemas.microsoft.com/office/drawing/2014/chartex" xmlns:mc="http://schemas.openxmlformats.org/markup-compatibility/2006" xmlns:o="urn:schemas-microsoft-com:office:office" xmlns:r="http://schemas.openxmlformats.org/officeDocument/2006/relationships" xmlns:m="http://schemas.openxmlformats.org/officeDocument/2006/math" xmlns:v="urn:schemas-microsoft-com:vml" xmlns:wp14="http://schemas.microsoft.com/office/word/2010/wordprocessingDrawing" xmlns:wp="http://schemas.openxmlformats.org/drawingml/2006/wordprocessingDrawing" xmlns:w10="urn:schemas-microsoft-com:office:word" xmlns:w="http://schemas.openxmlformats.org/wordprocessingml/2006/main" xmlns:w14="http://schemas.microsoft.com/office/word/2010/wordml" xmlns:w15="http://schemas.microsoft.com/office/word/2012/wordml" xmlns:w16se="http://schemas.microsoft.com/office/word/2015/wordml/symex" xmlns:wpg="http://schemas.microsoft.com/office/word/2010/wordprocessingGroup" xmlns:wpi="http://schemas.microsoft.com/office/word/2010/wordprocessingInk" xmlns:wne="http://schemas.microsoft.com/office/word/2006/wordml" xmlns:wps="http://schemas.microsoft.com/office/word/2010/wordprocessingShape" mc:Ignorable="w14 w15 w16se wp14">
+<w:footnotes xmlns:wpc="http://schemas.microsoft.com/office/word/2010/wordprocessingCanvas" xmlns:cx="http://schemas.microsoft.com/office/drawing/2014/chartex" xmlns:cx1="http://schemas.microsoft.com/office/drawing/2015/9/8/chartex" xmlns:cx2="http://schemas.microsoft.com/office/drawing/2015/10/21/chartex" xmlns:mc="http://schemas.openxmlformats.org/markup-compatibility/2006" xmlns:o="urn:schemas-microsoft-com:office:office" xmlns:r="http://schemas.openxmlformats.org/officeDocument/2006/relationships" xmlns:m="http://schemas.openxmlformats.org/officeDocument/2006/math" xmlns:v="urn:schemas-microsoft-com:vml" xmlns:wp14="http://schemas.microsoft.com/office/word/2010/wordprocessingDrawing" xmlns:wp="http://schemas.openxmlformats.org/drawingml/2006/wordprocessingDrawing" xmlns:w10="urn:schemas-microsoft-com:office:word" xmlns:w="http://schemas.openxmlformats.org/wordprocessingml/2006/main" xmlns:w14="http://schemas.microsoft.com/office/word/2010/wordml" xmlns:w15="http://schemas.microsoft.com/office/word/2012/wordml" xmlns:w16se="http://schemas.microsoft.com/office/word/2015/wordml/symex" xmlns:wpg="http://schemas.microsoft.com/office/word/2010/wordprocessingGroup" xmlns:wpi="http://schemas.microsoft.com/office/word/2010/wordprocessingInk" xmlns:wne="http://schemas.microsoft.com/office/word/2006/wordml" xmlns:wps="http://schemas.microsoft.com/office/word/2010/wordprocessingShape" mc:Ignorable="w14 w15 w16se wp14">
   <w:footnote w:type="separator" w:id="-1">
     <w:p>
       <w:r>
@@ -10570,7 +10693,7 @@
 </file>
 
 <file path=word/header1.xml><?xml version="1.0" encoding="utf-8"?>
-<w:hdr xmlns:wpc="http://schemas.microsoft.com/office/word/2010/wordprocessingCanvas" xmlns:cx="http://schemas.microsoft.com/office/drawing/2014/chartex" xmlns:mc="http://schemas.openxmlformats.org/markup-compatibility/2006" xmlns:o="urn:schemas-microsoft-com:office:office" xmlns:r="http://schemas.openxmlformats.org/officeDocument/2006/relationships" xmlns:m="http://schemas.openxmlformats.org/officeDocument/2006/math" xmlns:v="urn:schemas-microsoft-com:vml" xmlns:wp14="http://schemas.microsoft.com/office/word/2010/wordprocessingDrawing" xmlns:wp="http://schemas.openxmlformats.org/drawingml/2006/wordprocessingDrawing" xmlns:w10="urn:schemas-microsoft-com:office:word" xmlns:w="http://schemas.openxmlformats.org/wordprocessingml/2006/main" xmlns:w14="http://schemas.microsoft.com/office/word/2010/wordml" xmlns:w15="http://schemas.microsoft.com/office/word/2012/wordml" xmlns:w16se="http://schemas.microsoft.com/office/word/2015/wordml/symex" xmlns:wpg="http://schemas.microsoft.com/office/word/2010/wordprocessingGroup" xmlns:wpi="http://schemas.microsoft.com/office/word/2010/wordprocessingInk" xmlns:wne="http://schemas.microsoft.com/office/word/2006/wordml" xmlns:wps="http://schemas.microsoft.com/office/word/2010/wordprocessingShape" mc:Ignorable="w14 w15 w16se wp14">
+<w:hdr xmlns:wpc="http://schemas.microsoft.com/office/word/2010/wordprocessingCanvas" xmlns:cx="http://schemas.microsoft.com/office/drawing/2014/chartex" xmlns:cx1="http://schemas.microsoft.com/office/drawing/2015/9/8/chartex" xmlns:cx2="http://schemas.microsoft.com/office/drawing/2015/10/21/chartex" xmlns:mc="http://schemas.openxmlformats.org/markup-compatibility/2006" xmlns:o="urn:schemas-microsoft-com:office:office" xmlns:r="http://schemas.openxmlformats.org/officeDocument/2006/relationships" xmlns:m="http://schemas.openxmlformats.org/officeDocument/2006/math" xmlns:v="urn:schemas-microsoft-com:vml" xmlns:wp14="http://schemas.microsoft.com/office/word/2010/wordprocessingDrawing" xmlns:wp="http://schemas.openxmlformats.org/drawingml/2006/wordprocessingDrawing" xmlns:w10="urn:schemas-microsoft-com:office:word" xmlns:w="http://schemas.openxmlformats.org/wordprocessingml/2006/main" xmlns:w14="http://schemas.microsoft.com/office/word/2010/wordml" xmlns:w15="http://schemas.microsoft.com/office/word/2012/wordml" xmlns:w16se="http://schemas.microsoft.com/office/word/2015/wordml/symex" xmlns:wpg="http://schemas.microsoft.com/office/word/2010/wordprocessingGroup" xmlns:wpi="http://schemas.microsoft.com/office/word/2010/wordprocessingInk" xmlns:wne="http://schemas.microsoft.com/office/word/2006/wordml" xmlns:wps="http://schemas.microsoft.com/office/word/2010/wordprocessingShape" mc:Ignorable="w14 w15 w16se wp14">
   <w:p>
     <w:pPr>
       <w:pStyle w:val="a3"/>
@@ -10616,7 +10739,7 @@
 </file>
 
 <file path=word/header2.xml><?xml version="1.0" encoding="utf-8"?>
-<w:hdr xmlns:wpc="http://schemas.microsoft.com/office/word/2010/wordprocessingCanvas" xmlns:cx="http://schemas.microsoft.com/office/drawing/2014/chartex" xmlns:mc="http://schemas.openxmlformats.org/markup-compatibility/2006" xmlns:o="urn:schemas-microsoft-com:office:office" xmlns:r="http://schemas.openxmlformats.org/officeDocument/2006/relationships" xmlns:m="http://schemas.openxmlformats.org/officeDocument/2006/math" xmlns:v="urn:schemas-microsoft-com:vml" xmlns:wp14="http://schemas.microsoft.com/office/word/2010/wordprocessingDrawing" xmlns:wp="http://schemas.openxmlformats.org/drawingml/2006/wordprocessingDrawing" xmlns:w10="urn:schemas-microsoft-com:office:word" xmlns:w="http://schemas.openxmlformats.org/wordprocessingml/2006/main" xmlns:w14="http://schemas.microsoft.com/office/word/2010/wordml" xmlns:w15="http://schemas.microsoft.com/office/word/2012/wordml" xmlns:w16se="http://schemas.microsoft.com/office/word/2015/wordml/symex" xmlns:wpg="http://schemas.microsoft.com/office/word/2010/wordprocessingGroup" xmlns:wpi="http://schemas.microsoft.com/office/word/2010/wordprocessingInk" xmlns:wne="http://schemas.microsoft.com/office/word/2006/wordml" xmlns:wps="http://schemas.microsoft.com/office/word/2010/wordprocessingShape" mc:Ignorable="w14 w15 w16se wp14">
+<w:hdr xmlns:wpc="http://schemas.microsoft.com/office/word/2010/wordprocessingCanvas" xmlns:cx="http://schemas.microsoft.com/office/drawing/2014/chartex" xmlns:cx1="http://schemas.microsoft.com/office/drawing/2015/9/8/chartex" xmlns:cx2="http://schemas.microsoft.com/office/drawing/2015/10/21/chartex" xmlns:mc="http://schemas.openxmlformats.org/markup-compatibility/2006" xmlns:o="urn:schemas-microsoft-com:office:office" xmlns:r="http://schemas.openxmlformats.org/officeDocument/2006/relationships" xmlns:m="http://schemas.openxmlformats.org/officeDocument/2006/math" xmlns:v="urn:schemas-microsoft-com:vml" xmlns:wp14="http://schemas.microsoft.com/office/word/2010/wordprocessingDrawing" xmlns:wp="http://schemas.openxmlformats.org/drawingml/2006/wordprocessingDrawing" xmlns:w10="urn:schemas-microsoft-com:office:word" xmlns:w="http://schemas.openxmlformats.org/wordprocessingml/2006/main" xmlns:w14="http://schemas.microsoft.com/office/word/2010/wordml" xmlns:w15="http://schemas.microsoft.com/office/word/2012/wordml" xmlns:w16se="http://schemas.microsoft.com/office/word/2015/wordml/symex" xmlns:wpg="http://schemas.microsoft.com/office/word/2010/wordprocessingGroup" xmlns:wpi="http://schemas.microsoft.com/office/word/2010/wordprocessingInk" xmlns:wne="http://schemas.microsoft.com/office/word/2006/wordml" xmlns:wps="http://schemas.microsoft.com/office/word/2010/wordprocessingShape" mc:Ignorable="w14 w15 w16se wp14">
   <w:p>
     <w:pPr>
       <w:pStyle w:val="a3"/>
@@ -10679,7 +10802,7 @@
 </file>
 
 <file path=word/header3.xml><?xml version="1.0" encoding="utf-8"?>
-<w:hdr xmlns:wpc="http://schemas.microsoft.com/office/word/2010/wordprocessingCanvas" xmlns:cx="http://schemas.microsoft.com/office/drawing/2014/chartex" xmlns:mc="http://schemas.openxmlformats.org/markup-compatibility/2006" xmlns:o="urn:schemas-microsoft-com:office:office" xmlns:r="http://schemas.openxmlformats.org/officeDocument/2006/relationships" xmlns:m="http://schemas.openxmlformats.org/officeDocument/2006/math" xmlns:v="urn:schemas-microsoft-com:vml" xmlns:wp14="http://schemas.microsoft.com/office/word/2010/wordprocessingDrawing" xmlns:wp="http://schemas.openxmlformats.org/drawingml/2006/wordprocessingDrawing" xmlns:w10="urn:schemas-microsoft-com:office:word" xmlns:w="http://schemas.openxmlformats.org/wordprocessingml/2006/main" xmlns:w14="http://schemas.microsoft.com/office/word/2010/wordml" xmlns:w15="http://schemas.microsoft.com/office/word/2012/wordml" xmlns:w16se="http://schemas.microsoft.com/office/word/2015/wordml/symex" xmlns:wpg="http://schemas.microsoft.com/office/word/2010/wordprocessingGroup" xmlns:wpi="http://schemas.microsoft.com/office/word/2010/wordprocessingInk" xmlns:wne="http://schemas.microsoft.com/office/word/2006/wordml" xmlns:wps="http://schemas.microsoft.com/office/word/2010/wordprocessingShape" mc:Ignorable="w14 w15 w16se wp14">
+<w:hdr xmlns:wpc="http://schemas.microsoft.com/office/word/2010/wordprocessingCanvas" xmlns:cx="http://schemas.microsoft.com/office/drawing/2014/chartex" xmlns:cx1="http://schemas.microsoft.com/office/drawing/2015/9/8/chartex" xmlns:cx2="http://schemas.microsoft.com/office/drawing/2015/10/21/chartex" xmlns:mc="http://schemas.openxmlformats.org/markup-compatibility/2006" xmlns:o="urn:schemas-microsoft-com:office:office" xmlns:r="http://schemas.openxmlformats.org/officeDocument/2006/relationships" xmlns:m="http://schemas.openxmlformats.org/officeDocument/2006/math" xmlns:v="urn:schemas-microsoft-com:vml" xmlns:wp14="http://schemas.microsoft.com/office/word/2010/wordprocessingDrawing" xmlns:wp="http://schemas.openxmlformats.org/drawingml/2006/wordprocessingDrawing" xmlns:w10="urn:schemas-microsoft-com:office:word" xmlns:w="http://schemas.openxmlformats.org/wordprocessingml/2006/main" xmlns:w14="http://schemas.microsoft.com/office/word/2010/wordml" xmlns:w15="http://schemas.microsoft.com/office/word/2012/wordml" xmlns:w16se="http://schemas.microsoft.com/office/word/2015/wordml/symex" xmlns:wpg="http://schemas.microsoft.com/office/word/2010/wordprocessingGroup" xmlns:wpi="http://schemas.microsoft.com/office/word/2010/wordprocessingInk" xmlns:wne="http://schemas.microsoft.com/office/word/2006/wordml" xmlns:wps="http://schemas.microsoft.com/office/word/2010/wordprocessingShape" mc:Ignorable="w14 w15 w16se wp14">
   <w:p>
     <w:pPr>
       <w:pStyle w:val="a3"/>
@@ -10725,7 +10848,7 @@
 </file>
 
 <file path=word/numbering.xml><?xml version="1.0" encoding="utf-8"?>
-<w:numbering xmlns:wpc="http://schemas.microsoft.com/office/word/2010/wordprocessingCanvas" xmlns:cx="http://schemas.microsoft.com/office/drawing/2014/chartex" xmlns:mc="http://schemas.openxmlformats.org/markup-compatibility/2006" xmlns:o="urn:schemas-microsoft-com:office:office" xmlns:r="http://schemas.openxmlformats.org/officeDocument/2006/relationships" xmlns:m="http://schemas.openxmlformats.org/officeDocument/2006/math" xmlns:v="urn:schemas-microsoft-com:vml" xmlns:wp14="http://schemas.microsoft.com/office/word/2010/wordprocessingDrawing" xmlns:wp="http://schemas.openxmlformats.org/drawingml/2006/wordprocessingDrawing" xmlns:w10="urn:schemas-microsoft-com:office:word" xmlns:w="http://schemas.openxmlformats.org/wordprocessingml/2006/main" xmlns:w14="http://schemas.microsoft.com/office/word/2010/wordml" xmlns:w15="http://schemas.microsoft.com/office/word/2012/wordml" xmlns:w16se="http://schemas.microsoft.com/office/word/2015/wordml/symex" xmlns:wpg="http://schemas.microsoft.com/office/word/2010/wordprocessingGroup" xmlns:wpi="http://schemas.microsoft.com/office/word/2010/wordprocessingInk" xmlns:wne="http://schemas.microsoft.com/office/word/2006/wordml" xmlns:wps="http://schemas.microsoft.com/office/word/2010/wordprocessingShape" mc:Ignorable="w14 w15 w16se wp14">
+<w:numbering xmlns:wpc="http://schemas.microsoft.com/office/word/2010/wordprocessingCanvas" xmlns:cx="http://schemas.microsoft.com/office/drawing/2014/chartex" xmlns:cx1="http://schemas.microsoft.com/office/drawing/2015/9/8/chartex" xmlns:cx2="http://schemas.microsoft.com/office/drawing/2015/10/21/chartex" xmlns:mc="http://schemas.openxmlformats.org/markup-compatibility/2006" xmlns:o="urn:schemas-microsoft-com:office:office" xmlns:r="http://schemas.openxmlformats.org/officeDocument/2006/relationships" xmlns:m="http://schemas.openxmlformats.org/officeDocument/2006/math" xmlns:v="urn:schemas-microsoft-com:vml" xmlns:wp14="http://schemas.microsoft.com/office/word/2010/wordprocessingDrawing" xmlns:wp="http://schemas.openxmlformats.org/drawingml/2006/wordprocessingDrawing" xmlns:w10="urn:schemas-microsoft-com:office:word" xmlns:w="http://schemas.openxmlformats.org/wordprocessingml/2006/main" xmlns:w14="http://schemas.microsoft.com/office/word/2010/wordml" xmlns:w15="http://schemas.microsoft.com/office/word/2012/wordml" xmlns:w16se="http://schemas.microsoft.com/office/word/2015/wordml/symex" xmlns:wpg="http://schemas.microsoft.com/office/word/2010/wordprocessingGroup" xmlns:wpi="http://schemas.microsoft.com/office/word/2010/wordprocessingInk" xmlns:wne="http://schemas.microsoft.com/office/word/2006/wordml" xmlns:wps="http://schemas.microsoft.com/office/word/2010/wordprocessingShape" mc:Ignorable="w14 w15 w16se wp14">
   <w:abstractNum w:abstractNumId="0" w15:restartNumberingAfterBreak="0">
     <w:nsid w:val="044049EF"/>
     <w:multiLevelType w:val="multilevel"/>
@@ -12038,7 +12161,7 @@
     </w:rPrDefault>
     <w:pPrDefault/>
   </w:docDefaults>
-  <w:latentStyles w:defLockedState="0" w:defUIPriority="99" w:defSemiHidden="0" w:defUnhideWhenUsed="0" w:defQFormat="0" w:count="371">
+  <w:latentStyles w:defLockedState="0" w:defUIPriority="99" w:defSemiHidden="0" w:defUnhideWhenUsed="0" w:defQFormat="0" w:count="372">
     <w:lsdException w:name="Normal" w:uiPriority="0" w:qFormat="1"/>
     <w:lsdException w:name="heading 1" w:uiPriority="9" w:qFormat="1"/>
     <w:lsdException w:name="heading 2" w:semiHidden="1" w:uiPriority="9" w:unhideWhenUsed="1" w:qFormat="1"/>
@@ -12144,7 +12267,6 @@
     <w:lsdException w:name="HTML Sample" w:semiHidden="1" w:unhideWhenUsed="1"/>
     <w:lsdException w:name="HTML Typewriter" w:semiHidden="1" w:unhideWhenUsed="1"/>
     <w:lsdException w:name="HTML Variable" w:semiHidden="1" w:unhideWhenUsed="1"/>
-    <w:lsdException w:name="Normal Table" w:semiHidden="1" w:unhideWhenUsed="1"/>
     <w:lsdException w:name="annotation subject" w:semiHidden="1" w:unhideWhenUsed="1"/>
     <w:lsdException w:name="No List" w:semiHidden="1" w:unhideWhenUsed="1"/>
     <w:lsdException w:name="Outline List 1" w:semiHidden="1" w:unhideWhenUsed="1"/>
@@ -12191,10 +12313,8 @@
     <w:lsdException w:name="Table Subtle 2" w:semiHidden="1" w:unhideWhenUsed="1"/>
     <w:lsdException w:name="Table Web 1" w:semiHidden="1" w:unhideWhenUsed="1"/>
     <w:lsdException w:name="Table Web 2" w:semiHidden="1" w:unhideWhenUsed="1"/>
-    <w:lsdException w:name="Table Web 3" w:semiHidden="1" w:unhideWhenUsed="1"/>
     <w:lsdException w:name="Balloon Text" w:semiHidden="1" w:unhideWhenUsed="1"/>
     <w:lsdException w:name="Table Grid" w:uiPriority="39"/>
-    <w:lsdException w:name="Table Theme" w:semiHidden="1" w:unhideWhenUsed="1"/>
     <w:lsdException w:name="Placeholder Text" w:semiHidden="1"/>
     <w:lsdException w:name="No Spacing" w:uiPriority="1" w:qFormat="1"/>
     <w:lsdException w:name="Light Shading" w:uiPriority="60"/>
@@ -12410,6 +12530,7 @@
     <w:lsdException w:name="List Table 5 Dark Accent 6" w:uiPriority="50"/>
     <w:lsdException w:name="List Table 6 Colorful Accent 6" w:uiPriority="51"/>
     <w:lsdException w:name="List Table 7 Colorful Accent 6" w:uiPriority="52"/>
+    <w:lsdException w:name="Mention" w:semiHidden="1" w:unhideWhenUsed="1"/>
   </w:latentStyles>
   <w:style w:type="paragraph" w:default="1" w:styleId="a">
     <w:name w:val="Normal"/>
@@ -12519,6 +12640,7 @@
   <w:style w:type="character" w:default="1" w:styleId="a0">
     <w:name w:val="Default Paragraph Font"/>
     <w:uiPriority w:val="1"/>
+    <w:semiHidden/>
     <w:unhideWhenUsed/>
   </w:style>
   <w:style w:type="table" w:default="1" w:styleId="a1">
@@ -13182,7 +13304,7 @@
 </file>
 
 <file path=customXml/itemProps1.xml><?xml version="1.0" encoding="utf-8"?>
-<ds:datastoreItem xmlns:ds="http://schemas.openxmlformats.org/officeDocument/2006/customXml" ds:itemID="{64FA3D3A-CEAB-4201-9635-972432C39D52}">
+<ds:datastoreItem xmlns:ds="http://schemas.openxmlformats.org/officeDocument/2006/customXml" ds:itemID="{E30F2F3C-FA17-4D27-B78B-2EAFDE3B1493}">
   <ds:schemaRefs>
     <ds:schemaRef ds:uri="http://schemas.openxmlformats.org/officeDocument/2006/bibliography"/>
   </ds:schemaRefs>
